--- a/324741057_318230844.docx
+++ b/324741057_318230844.docx
@@ -3,264 +3,1535 @@
 <w:document xmlns:wpc="http://schemas.microsoft.com/office/word/2010/wordprocessingCanvas" xmlns:cx="http://schemas.microsoft.com/office/drawing/2014/chartex" xmlns:cx1="http://schemas.microsoft.com/office/drawing/2015/9/8/chartex" xmlns:cx2="http://schemas.microsoft.com/office/drawing/2015/10/21/chartex" xmlns:cx3="http://schemas.microsoft.com/office/drawing/2016/5/9/chartex" xmlns:cx4="http://schemas.microsoft.com/office/drawing/2016/5/10/chartex" xmlns:cx5="http://schemas.microsoft.com/office/drawing/2016/5/11/chartex" xmlns:cx6="http://schemas.microsoft.com/office/drawing/2016/5/12/chartex" xmlns:cx7="http://schemas.microsoft.com/office/drawing/2016/5/13/chartex" xmlns:cx8="http://schemas.microsoft.com/office/drawing/2016/5/14/chartex" xmlns:mc="http://schemas.openxmlformats.org/markup-compatibility/2006" xmlns:aink="http://schemas.microsoft.com/office/drawing/2016/ink" xmlns:am3d="http://schemas.microsoft.com/office/drawing/2017/model3d" xmlns:o="urn:schemas-microsoft-com:office:office" xmlns:r="http://schemas.openxmlformats.org/officeDocument/2006/relationships" xmlns:m="http://schemas.openxmlformats.org/officeDocument/2006/math" xmlns:v="urn:schemas-microsoft-com:vml" xmlns:wp14="http://schemas.microsoft.com/office/word/2010/wordprocessingDrawing" xmlns:wp="http://schemas.openxmlformats.org/drawingml/2006/wordprocessingDrawing" xmlns:w10="urn:schemas-microsoft-com:office:word" xmlns:w="http://schemas.openxmlformats.org/wordprocessingml/2006/main" xmlns:w14="http://schemas.microsoft.com/office/word/2010/wordml" xmlns:w15="http://schemas.microsoft.com/office/word/2012/wordml" xmlns:w16cex="http://schemas.microsoft.com/office/word/2018/wordml/cex" xmlns:w16cid="http://schemas.microsoft.com/office/word/2016/wordml/cid" xmlns:w16="http://schemas.microsoft.com/office/word/2018/wordml" xmlns:w16se="http://schemas.microsoft.com/office/word/2015/wordml/symex" xmlns:wpg="http://schemas.microsoft.com/office/word/2010/wordprocessingGroup" xmlns:wpi="http://schemas.microsoft.com/office/word/2010/wordprocessingInk" xmlns:wne="http://schemas.microsoft.com/office/word/2006/wordml" xmlns:wps="http://schemas.microsoft.com/office/word/2010/wordprocessingShape" mc:Ignorable="w14 w15 w16se w16cid w16 w16cex wp14">
   <w:body>
     <w:p>
-      <w:pPr>
-        <w:bidi w:val="0"/>
-        <w:rPr>
-          <w:rFonts w:asciiTheme="minorBidi" w:hAnsiTheme="minorBidi"/>
+      <w:r>
+        <w:t>Question 1: Theoretical Questions</w:t>
+      </w:r>
+    </w:p>
+    <w:p>
+      <w:r>
+        <w:t>Q 1.1:</w:t>
+      </w:r>
+    </w:p>
+    <w:p>
+      <w:pPr>
+        <w:rPr>
           <w:u w:val="single"/>
         </w:rPr>
       </w:pPr>
       <w:r>
         <w:rPr>
-          <w:rFonts w:asciiTheme="minorBidi" w:hAnsiTheme="minorBidi"/>
           <w:u w:val="single"/>
         </w:rPr>
-        <w:t xml:space="preserve">PPL 2021 Assignment </w:t>
-      </w:r>
-      <w:r>
-        <w:rPr>
-          <w:rFonts w:asciiTheme="minorBidi" w:hAnsiTheme="minorBidi"/>
+        <w:t>Why are special forms required in programming languages?</w:t>
+      </w:r>
+    </w:p>
+    <w:p>
+      <w:r>
+        <w:t>Special form has it’s own evaluation rule, so we need it in part of expressions used (if for example).</w:t>
+      </w:r>
+    </w:p>
+    <w:p>
+      <w:pPr>
+        <w:rPr>
           <w:u w:val="single"/>
         </w:rPr>
+      </w:pPr>
+      <w:r>
+        <w:rPr>
+          <w:u w:val="single"/>
+        </w:rPr>
+        <w:t>Why can’t we simply define them as primitive operators?</w:t>
+      </w:r>
+    </w:p>
+    <w:p>
+      <w:r>
+        <w:t>Primitive operators evaluate expressions in from leftmost to right, but it cannot fit to every special form expression, need to be explained by own rule.</w:t>
+      </w:r>
+    </w:p>
+    <w:p>
+      <w:r>
+        <w:rPr>
+          <w:u w:val="single"/>
+        </w:rPr>
+        <w:t>Example for special form:</w:t>
+      </w:r>
+      <w:r>
+        <w:t xml:space="preserve"> </w:t>
+      </w:r>
+    </w:p>
+    <w:p>
+      <w:r>
+        <w:rPr>
+          <w:b/>
+          <w:bCs/>
+          <w:u w:val="single"/>
+        </w:rPr>
+        <w:t>Define</w:t>
+      </w:r>
+      <w:r>
+        <w:rPr>
+          <w:b/>
+          <w:bCs/>
+        </w:rPr>
+        <w:t>-</w:t>
+      </w:r>
+      <w:r>
+        <w:t>(define size 6)</w:t>
+      </w:r>
+      <w:r>
+        <w:tab/>
+      </w:r>
+      <w:r>
+        <w:tab/>
+        <w:t xml:space="preserve"> </w:t>
+      </w:r>
+      <w:r>
+        <w:rPr>
+          <w:b/>
+          <w:bCs/>
+          <w:u w:val="single"/>
+        </w:rPr>
+        <w:t>If-</w:t>
+      </w:r>
+      <w:r>
+        <w:t>(if (&gt; x 2) x (* x 2))</w:t>
+      </w:r>
+      <w:r>
+        <w:tab/>
+      </w:r>
+    </w:p>
+    <w:p/>
+    <w:p>
+      <w:r>
+        <w:t>Q 1.2:</w:t>
+      </w:r>
+    </w:p>
+    <w:p>
+      <w:pPr>
+        <w:rPr>
+          <w:b/>
+          <w:bCs/>
+          <w:u w:val="single"/>
+        </w:rPr>
+      </w:pPr>
+      <w:r>
+        <w:rPr>
+          <w:b/>
+          <w:bCs/>
+          <w:u w:val="single"/>
+        </w:rPr>
+        <w:t>Can be done in parallel:</w:t>
+      </w:r>
+    </w:p>
+    <w:p>
+      <w:r>
+        <w:t>(define x 1)</w:t>
+      </w:r>
+    </w:p>
+    <w:p>
+      <w:r>
+        <w:t>(define y 1)</w:t>
+      </w:r>
+    </w:p>
+    <w:p/>
+    <w:p>
+      <w:pPr>
+        <w:rPr>
+          <w:b/>
+          <w:bCs/>
+          <w:u w:val="single"/>
+        </w:rPr>
+      </w:pPr>
+      <w:r>
+        <w:rPr>
+          <w:b/>
+          <w:bCs/>
+          <w:u w:val="single"/>
+        </w:rPr>
+        <w:t>Can</w:t>
+      </w:r>
+      <w:r>
+        <w:rPr>
+          <w:b/>
+          <w:bCs/>
+          <w:u w:val="single"/>
+        </w:rPr>
+        <w:t>not</w:t>
+      </w:r>
+      <w:r>
+        <w:rPr>
+          <w:b/>
+          <w:bCs/>
+          <w:u w:val="single"/>
+        </w:rPr>
+        <w:t xml:space="preserve"> be done in parallel:</w:t>
+      </w:r>
+    </w:p>
+    <w:p>
+      <w:r>
+        <w:t>(define x 1)</w:t>
+      </w:r>
+    </w:p>
+    <w:p>
+      <w:r>
+        <w:t xml:space="preserve">(define y </w:t>
+      </w:r>
+      <w:r>
+        <w:t>x</w:t>
+      </w:r>
+      <w:r>
+        <w:t>)</w:t>
+      </w:r>
+    </w:p>
+    <w:p/>
+    <w:p>
+      <w:r>
+        <w:t>Q 1.3:</w:t>
+      </w:r>
+    </w:p>
+    <w:p>
+      <w:r>
+        <w:t>Without ‘define ‘ we cannot bind values with variables in global environment, so every program in L1 that uses ‘define’ cannot be transformed to L0 language. Example from a lecture.</w:t>
+      </w:r>
+    </w:p>
+    <w:p>
+      <w:pPr>
+        <w:pBdr>
+          <w:top w:val="single" w:sz="6" w:space="0" w:color="DCE6F0"/>
+          <w:left w:val="single" w:sz="6" w:space="0" w:color="DCE6F0"/>
+          <w:bottom w:val="single" w:sz="6" w:space="0" w:color="DCE6F0"/>
+          <w:right w:val="single" w:sz="6" w:space="0" w:color="DCE6F0"/>
+        </w:pBdr>
+        <w:shd w:val="clear" w:color="auto" w:fill="F3F6FA"/>
+        <w:tabs>
+          <w:tab w:val="left" w:pos="916"/>
+          <w:tab w:val="left" w:pos="1832"/>
+          <w:tab w:val="left" w:pos="2748"/>
+          <w:tab w:val="left" w:pos="3664"/>
+          <w:tab w:val="left" w:pos="4580"/>
+          <w:tab w:val="left" w:pos="5496"/>
+          <w:tab w:val="left" w:pos="6412"/>
+          <w:tab w:val="left" w:pos="7328"/>
+          <w:tab w:val="left" w:pos="8244"/>
+          <w:tab w:val="left" w:pos="9160"/>
+          <w:tab w:val="left" w:pos="10076"/>
+          <w:tab w:val="left" w:pos="10992"/>
+          <w:tab w:val="left" w:pos="11908"/>
+          <w:tab w:val="left" w:pos="12824"/>
+          <w:tab w:val="left" w:pos="13740"/>
+          <w:tab w:val="left" w:pos="14656"/>
+        </w:tabs>
+        <w:spacing w:after="0" w:line="240" w:lineRule="auto"/>
+        <w:rPr>
+          <w:rFonts w:ascii="Consolas" w:eastAsia="Times New Roman" w:hAnsi="Consolas" w:cs="Courier New"/>
+          <w:color w:val="567482"/>
+          <w:sz w:val="20"/>
+          <w:szCs w:val="20"/>
+          <w:bdr w:val="none" w:sz="0" w:space="0" w:color="auto" w:frame="1"/>
+          <w:lang w:eastAsia="en-GB"/>
+        </w:rPr>
+      </w:pPr>
+      <w:r>
+        <w:rPr>
+          <w:rFonts w:ascii="Consolas" w:eastAsia="Times New Roman" w:hAnsi="Consolas" w:cs="Courier New"/>
+          <w:color w:val="567482"/>
+          <w:sz w:val="20"/>
+          <w:szCs w:val="20"/>
+          <w:bdr w:val="none" w:sz="0" w:space="0" w:color="auto" w:frame="1"/>
+          <w:lang w:eastAsia="en-GB"/>
+        </w:rPr>
+        <w:t>(</w:t>
+      </w:r>
+      <w:r>
+        <w:rPr>
+          <w:rFonts w:ascii="Consolas" w:eastAsia="Times New Roman" w:hAnsi="Consolas" w:cs="Courier New"/>
+          <w:b/>
+          <w:bCs/>
+          <w:color w:val="000000"/>
+          <w:sz w:val="20"/>
+          <w:szCs w:val="20"/>
+          <w:bdr w:val="none" w:sz="0" w:space="0" w:color="auto" w:frame="1"/>
+          <w:lang w:eastAsia="en-GB"/>
+        </w:rPr>
+        <w:t>define</w:t>
+      </w:r>
+      <w:r>
+        <w:rPr>
+          <w:rFonts w:ascii="Consolas" w:eastAsia="Times New Roman" w:hAnsi="Consolas" w:cs="Courier New"/>
+          <w:color w:val="567482"/>
+          <w:sz w:val="20"/>
+          <w:szCs w:val="20"/>
+          <w:bdr w:val="none" w:sz="0" w:space="0" w:color="auto" w:frame="1"/>
+          <w:lang w:eastAsia="en-GB"/>
+        </w:rPr>
+        <w:t xml:space="preserve"> </w:t>
+      </w:r>
+      <w:r>
+        <w:rPr>
+          <w:rFonts w:ascii="Consolas" w:eastAsia="Times New Roman" w:hAnsi="Consolas" w:cs="Courier New"/>
+          <w:color w:val="008080"/>
+          <w:sz w:val="20"/>
+          <w:szCs w:val="20"/>
+          <w:bdr w:val="none" w:sz="0" w:space="0" w:color="auto" w:frame="1"/>
+          <w:lang w:eastAsia="en-GB"/>
+        </w:rPr>
+        <w:t>size</w:t>
+      </w:r>
+      <w:r>
+        <w:rPr>
+          <w:rFonts w:ascii="Consolas" w:eastAsia="Times New Roman" w:hAnsi="Consolas" w:cs="Courier New"/>
+          <w:color w:val="567482"/>
+          <w:sz w:val="20"/>
+          <w:szCs w:val="20"/>
+          <w:bdr w:val="none" w:sz="0" w:space="0" w:color="auto" w:frame="1"/>
+          <w:lang w:eastAsia="en-GB"/>
+        </w:rPr>
+        <w:t xml:space="preserve"> </w:t>
+      </w:r>
+      <w:r>
+        <w:rPr>
+          <w:rFonts w:ascii="Consolas" w:eastAsia="Times New Roman" w:hAnsi="Consolas" w:cs="Courier New"/>
+          <w:color w:val="009999"/>
+          <w:sz w:val="20"/>
+          <w:szCs w:val="20"/>
+          <w:bdr w:val="none" w:sz="0" w:space="0" w:color="auto" w:frame="1"/>
+          <w:lang w:eastAsia="en-GB"/>
+        </w:rPr>
+        <w:t>6</w:t>
+      </w:r>
+      <w:r>
+        <w:rPr>
+          <w:rFonts w:ascii="Consolas" w:eastAsia="Times New Roman" w:hAnsi="Consolas" w:cs="Courier New"/>
+          <w:color w:val="567482"/>
+          <w:sz w:val="20"/>
+          <w:szCs w:val="20"/>
+          <w:bdr w:val="none" w:sz="0" w:space="0" w:color="auto" w:frame="1"/>
+          <w:lang w:eastAsia="en-GB"/>
+        </w:rPr>
+        <w:t xml:space="preserve">) </w:t>
+      </w:r>
+    </w:p>
+    <w:p>
+      <w:pPr>
+        <w:pBdr>
+          <w:top w:val="single" w:sz="6" w:space="0" w:color="DCE6F0"/>
+          <w:left w:val="single" w:sz="6" w:space="0" w:color="DCE6F0"/>
+          <w:bottom w:val="single" w:sz="6" w:space="0" w:color="DCE6F0"/>
+          <w:right w:val="single" w:sz="6" w:space="0" w:color="DCE6F0"/>
+        </w:pBdr>
+        <w:shd w:val="clear" w:color="auto" w:fill="F3F6FA"/>
+        <w:tabs>
+          <w:tab w:val="left" w:pos="916"/>
+          <w:tab w:val="left" w:pos="1832"/>
+          <w:tab w:val="left" w:pos="2748"/>
+          <w:tab w:val="left" w:pos="3664"/>
+          <w:tab w:val="left" w:pos="4580"/>
+          <w:tab w:val="left" w:pos="5496"/>
+          <w:tab w:val="left" w:pos="6412"/>
+          <w:tab w:val="left" w:pos="7328"/>
+          <w:tab w:val="left" w:pos="8244"/>
+          <w:tab w:val="left" w:pos="9160"/>
+          <w:tab w:val="left" w:pos="10076"/>
+          <w:tab w:val="left" w:pos="10992"/>
+          <w:tab w:val="left" w:pos="11908"/>
+          <w:tab w:val="left" w:pos="12824"/>
+          <w:tab w:val="left" w:pos="13740"/>
+          <w:tab w:val="left" w:pos="14656"/>
+        </w:tabs>
+        <w:spacing w:after="0" w:line="240" w:lineRule="auto"/>
+        <w:rPr>
+          <w:rFonts w:ascii="Consolas" w:eastAsia="Times New Roman" w:hAnsi="Consolas" w:cs="Courier New"/>
+          <w:color w:val="567482"/>
+          <w:sz w:val="20"/>
+          <w:szCs w:val="20"/>
+          <w:bdr w:val="none" w:sz="0" w:space="0" w:color="auto" w:frame="1"/>
+          <w:lang w:eastAsia="en-GB"/>
+        </w:rPr>
+      </w:pPr>
+    </w:p>
+    <w:p>
+      <w:pPr>
+        <w:pBdr>
+          <w:top w:val="single" w:sz="6" w:space="0" w:color="DCE6F0"/>
+          <w:left w:val="single" w:sz="6" w:space="0" w:color="DCE6F0"/>
+          <w:bottom w:val="single" w:sz="6" w:space="0" w:color="DCE6F0"/>
+          <w:right w:val="single" w:sz="6" w:space="0" w:color="DCE6F0"/>
+        </w:pBdr>
+        <w:shd w:val="clear" w:color="auto" w:fill="F3F6FA"/>
+        <w:tabs>
+          <w:tab w:val="left" w:pos="916"/>
+          <w:tab w:val="left" w:pos="1832"/>
+          <w:tab w:val="left" w:pos="2748"/>
+          <w:tab w:val="left" w:pos="3664"/>
+          <w:tab w:val="left" w:pos="4580"/>
+          <w:tab w:val="left" w:pos="5496"/>
+          <w:tab w:val="left" w:pos="6412"/>
+          <w:tab w:val="left" w:pos="7328"/>
+          <w:tab w:val="left" w:pos="8244"/>
+          <w:tab w:val="left" w:pos="9160"/>
+          <w:tab w:val="left" w:pos="10076"/>
+          <w:tab w:val="left" w:pos="10992"/>
+          <w:tab w:val="left" w:pos="11908"/>
+          <w:tab w:val="left" w:pos="12824"/>
+          <w:tab w:val="left" w:pos="13740"/>
+          <w:tab w:val="left" w:pos="14656"/>
+        </w:tabs>
+        <w:spacing w:after="0" w:line="240" w:lineRule="auto"/>
+        <w:rPr>
+          <w:rFonts w:ascii="Courier New" w:eastAsia="Times New Roman" w:hAnsi="Courier New" w:cs="Courier New"/>
+          <w:color w:val="567482"/>
+          <w:sz w:val="20"/>
+          <w:szCs w:val="20"/>
+          <w:lang w:eastAsia="en-GB"/>
+        </w:rPr>
+      </w:pPr>
+      <w:r>
+        <w:rPr>
+          <w:rFonts w:ascii="Consolas" w:eastAsia="Times New Roman" w:hAnsi="Consolas" w:cs="Courier New"/>
+          <w:color w:val="567482"/>
+          <w:sz w:val="20"/>
+          <w:szCs w:val="20"/>
+          <w:bdr w:val="none" w:sz="0" w:space="0" w:color="auto" w:frame="1"/>
+          <w:lang w:eastAsia="en-GB"/>
+        </w:rPr>
+        <w:t>(</w:t>
+      </w:r>
+      <w:r>
+        <w:rPr>
+          <w:rFonts w:ascii="Consolas" w:eastAsia="Times New Roman" w:hAnsi="Consolas" w:cs="Courier New"/>
+          <w:color w:val="0086B3"/>
+          <w:sz w:val="20"/>
+          <w:szCs w:val="20"/>
+          <w:bdr w:val="none" w:sz="0" w:space="0" w:color="auto" w:frame="1"/>
+          <w:lang w:eastAsia="en-GB"/>
+        </w:rPr>
+        <w:t>*</w:t>
+      </w:r>
+      <w:r>
+        <w:rPr>
+          <w:rFonts w:ascii="Consolas" w:eastAsia="Times New Roman" w:hAnsi="Consolas" w:cs="Courier New"/>
+          <w:color w:val="567482"/>
+          <w:sz w:val="20"/>
+          <w:szCs w:val="20"/>
+          <w:bdr w:val="none" w:sz="0" w:space="0" w:color="auto" w:frame="1"/>
+          <w:lang w:eastAsia="en-GB"/>
+        </w:rPr>
+        <w:t xml:space="preserve"> </w:t>
+      </w:r>
+      <w:r>
+        <w:rPr>
+          <w:rFonts w:ascii="Consolas" w:eastAsia="Times New Roman" w:hAnsi="Consolas" w:cs="Courier New"/>
+          <w:color w:val="009999"/>
+          <w:sz w:val="20"/>
+          <w:szCs w:val="20"/>
+          <w:bdr w:val="none" w:sz="0" w:space="0" w:color="auto" w:frame="1"/>
+          <w:lang w:eastAsia="en-GB"/>
+        </w:rPr>
         <w:t>2</w:t>
       </w:r>
-    </w:p>
-    <w:p>
-      <w:pPr>
-        <w:bidi w:val="0"/>
-        <w:rPr>
-          <w:rFonts w:asciiTheme="minorBidi" w:hAnsiTheme="minorBidi"/>
-        </w:rPr>
-      </w:pPr>
-      <w:r>
-        <w:rPr>
-          <w:rFonts w:asciiTheme="minorBidi" w:hAnsiTheme="minorBidi"/>
-        </w:rPr>
-        <w:t>Q1.1</w:t>
-      </w:r>
-    </w:p>
-    <w:p>
-      <w:pPr>
-        <w:bidi w:val="0"/>
-        <w:rPr>
-          <w:rFonts w:asciiTheme="minorBidi" w:hAnsiTheme="minorBidi"/>
-        </w:rPr>
-      </w:pPr>
-      <w:r>
-        <w:rPr>
-          <w:rFonts w:asciiTheme="minorBidi" w:hAnsiTheme="minorBidi"/>
-        </w:rPr>
-        <w:t xml:space="preserve">Why are special forms required in programming languages? Why can’t we simply define them as primitive operators? Give an </w:t>
-      </w:r>
-      <w:proofErr w:type="gramStart"/>
-      <w:r>
-        <w:rPr>
-          <w:rFonts w:asciiTheme="minorBidi" w:hAnsiTheme="minorBidi"/>
-        </w:rPr>
-        <w:t>example</w:t>
-      </w:r>
-      <w:proofErr w:type="gramEnd"/>
-      <w:r>
-        <w:rPr>
-          <w:rFonts w:asciiTheme="minorBidi" w:hAnsiTheme="minorBidi"/>
+      <w:r>
+        <w:rPr>
+          <w:rFonts w:ascii="Consolas" w:eastAsia="Times New Roman" w:hAnsi="Consolas" w:cs="Courier New"/>
+          <w:color w:val="567482"/>
+          <w:sz w:val="20"/>
+          <w:szCs w:val="20"/>
+          <w:bdr w:val="none" w:sz="0" w:space="0" w:color="auto" w:frame="1"/>
+          <w:lang w:eastAsia="en-GB"/>
         </w:rPr>
         <w:t xml:space="preserve"> </w:t>
       </w:r>
-    </w:p>
-    <w:p>
-      <w:pPr>
-        <w:bidi w:val="0"/>
-        <w:rPr>
-          <w:rFonts w:asciiTheme="minorBidi" w:hAnsiTheme="minorBidi"/>
-        </w:rPr>
-      </w:pPr>
-      <w:r>
-        <w:rPr>
-          <w:rFonts w:asciiTheme="minorBidi" w:hAnsiTheme="minorBidi"/>
-        </w:rPr>
-        <w:t>Q1.2</w:t>
-      </w:r>
-    </w:p>
-    <w:p>
-      <w:pPr>
-        <w:bidi w:val="0"/>
-        <w:rPr>
-          <w:rFonts w:asciiTheme="minorBidi" w:hAnsiTheme="minorBidi"/>
-        </w:rPr>
-      </w:pPr>
-      <w:r>
-        <w:rPr>
-          <w:rFonts w:asciiTheme="minorBidi" w:hAnsiTheme="minorBidi"/>
-        </w:rPr>
-        <w:t>Write a program in L1, containing more than one expression, where the evaluation of the program’s expression can be done in parallel (e.g., the interpreter can run a thread for each expression evaluation). Write a program in L1, containing more than one expression, where the evaluation of the program’s expression cannot be done in parallel.</w:t>
-      </w:r>
-    </w:p>
-    <w:p>
-      <w:pPr>
-        <w:bidi w:val="0"/>
-        <w:rPr>
-          <w:rFonts w:asciiTheme="minorBidi" w:hAnsiTheme="minorBidi"/>
-        </w:rPr>
-      </w:pPr>
-      <w:r>
-        <w:rPr>
-          <w:rFonts w:asciiTheme="minorBidi" w:hAnsiTheme="minorBidi"/>
-        </w:rPr>
-        <w:t>Q1.3</w:t>
-      </w:r>
-    </w:p>
-    <w:p>
-      <w:pPr>
-        <w:bidi w:val="0"/>
-        <w:rPr>
-          <w:rFonts w:asciiTheme="minorBidi" w:hAnsiTheme="minorBidi"/>
-        </w:rPr>
-      </w:pPr>
-      <w:r>
-        <w:rPr>
-          <w:rFonts w:asciiTheme="minorBidi" w:hAnsiTheme="minorBidi"/>
-        </w:rPr>
-        <w:t xml:space="preserve">Let us define the L0 language as L1 excluding the special form ‘define’. Is there a program in L1 which cannot be transformed to an equivalent program in L0? Explain or give a contradictory </w:t>
-      </w:r>
-      <w:proofErr w:type="gramStart"/>
-      <w:r>
-        <w:rPr>
-          <w:rFonts w:asciiTheme="minorBidi" w:hAnsiTheme="minorBidi"/>
-        </w:rPr>
-        <w:t>example</w:t>
-      </w:r>
-      <w:proofErr w:type="gramEnd"/>
-    </w:p>
-    <w:p>
-      <w:pPr>
-        <w:bidi w:val="0"/>
-        <w:rPr>
-          <w:rFonts w:asciiTheme="minorBidi" w:hAnsiTheme="minorBidi"/>
-        </w:rPr>
-      </w:pPr>
-      <w:r>
-        <w:rPr>
-          <w:rFonts w:asciiTheme="minorBidi" w:hAnsiTheme="minorBidi"/>
-        </w:rPr>
-        <w:t>Q1.4</w:t>
-      </w:r>
-    </w:p>
-    <w:p>
-      <w:pPr>
-        <w:bidi w:val="0"/>
-        <w:rPr>
-          <w:rFonts w:asciiTheme="minorBidi" w:hAnsiTheme="minorBidi"/>
-        </w:rPr>
-      </w:pPr>
-      <w:r>
-        <w:rPr>
-          <w:rFonts w:asciiTheme="minorBidi" w:hAnsiTheme="minorBidi"/>
-        </w:rPr>
-        <w:t xml:space="preserve">Let us define the L20 language as L2 excluding the special form ‘define’. Is there a program in L2 which cannot be transformed to an equivalent program in L20? Explain or give a contradictory </w:t>
-      </w:r>
-      <w:proofErr w:type="gramStart"/>
-      <w:r>
-        <w:rPr>
-          <w:rFonts w:asciiTheme="minorBidi" w:hAnsiTheme="minorBidi"/>
-        </w:rPr>
-        <w:t>example</w:t>
-      </w:r>
-      <w:proofErr w:type="gramEnd"/>
-    </w:p>
-    <w:p>
-      <w:pPr>
-        <w:bidi w:val="0"/>
-        <w:rPr>
-          <w:rFonts w:asciiTheme="minorBidi" w:hAnsiTheme="minorBidi"/>
-        </w:rPr>
-      </w:pPr>
-      <w:r>
-        <w:rPr>
-          <w:rFonts w:asciiTheme="minorBidi" w:hAnsiTheme="minorBidi"/>
-        </w:rPr>
-        <w:t>Q1.5</w:t>
-      </w:r>
-    </w:p>
-    <w:p>
-      <w:pPr>
-        <w:bidi w:val="0"/>
-        <w:rPr>
-          <w:rFonts w:asciiTheme="minorBidi" w:hAnsiTheme="minorBidi"/>
-        </w:rPr>
-      </w:pPr>
-      <w:r>
-        <w:rPr>
-          <w:rFonts w:asciiTheme="minorBidi" w:hAnsiTheme="minorBidi"/>
-        </w:rPr>
-        <w:t xml:space="preserve">For the following high-order functions in L3, which get a function and a list, indicate (and explain) whether the order of the procedure application on the list items should be sequential or can be applied in parallel: - map - reduce - filter - all (returns #t is the application of the given </w:t>
-      </w:r>
-      <w:proofErr w:type="spellStart"/>
-      <w:r>
-        <w:rPr>
-          <w:rFonts w:asciiTheme="minorBidi" w:hAnsiTheme="minorBidi"/>
-        </w:rPr>
-        <w:t>boolean</w:t>
-      </w:r>
-      <w:proofErr w:type="spellEnd"/>
-      <w:r>
-        <w:rPr>
-          <w:rFonts w:asciiTheme="minorBidi" w:hAnsiTheme="minorBidi"/>
-        </w:rPr>
-        <w:t xml:space="preserve"> function on each of the given list items returns #t) - compose (compose a given procedure with a given list of procedures)</w:t>
-      </w:r>
-    </w:p>
-    <w:p>
-      <w:pPr>
-        <w:bidi w:val="0"/>
-        <w:rPr>
-          <w:rFonts w:asciiTheme="minorBidi" w:hAnsiTheme="minorBidi"/>
-        </w:rPr>
-      </w:pPr>
-      <w:r>
-        <w:rPr>
-          <w:rFonts w:asciiTheme="minorBidi" w:hAnsiTheme="minorBidi"/>
-        </w:rPr>
-        <w:t>Q1.6</w:t>
-      </w:r>
-    </w:p>
-    <w:p>
-      <w:pPr>
-        <w:bidi w:val="0"/>
-        <w:rPr>
-          <w:rFonts w:asciiTheme="minorBidi" w:hAnsiTheme="minorBidi"/>
-        </w:rPr>
-      </w:pPr>
-      <w:r>
-        <w:rPr>
-          <w:rFonts w:asciiTheme="minorBidi" w:hAnsiTheme="minorBidi"/>
-        </w:rPr>
-        <w:t xml:space="preserve">Regarding L31 language, as defined in Q3b (below): what is the value of the following program? </w:t>
-      </w:r>
-    </w:p>
-    <w:p>
-      <w:pPr>
-        <w:bidi w:val="0"/>
-        <w:rPr>
-          <w:rFonts w:asciiTheme="minorBidi" w:hAnsiTheme="minorBidi"/>
-        </w:rPr>
-      </w:pPr>
-    </w:p>
-    <w:p>
-      <w:pPr>
-        <w:rPr>
-          <w:rFonts w:asciiTheme="minorBidi" w:hAnsiTheme="minorBidi"/>
+      <w:r>
+        <w:rPr>
+          <w:rFonts w:ascii="Consolas" w:eastAsia="Times New Roman" w:hAnsi="Consolas" w:cs="Courier New"/>
+          <w:color w:val="008080"/>
+          <w:sz w:val="20"/>
+          <w:szCs w:val="20"/>
+          <w:bdr w:val="none" w:sz="0" w:space="0" w:color="auto" w:frame="1"/>
+          <w:lang w:eastAsia="en-GB"/>
+        </w:rPr>
+        <w:t>size</w:t>
+      </w:r>
+      <w:r>
+        <w:rPr>
+          <w:rFonts w:ascii="Consolas" w:eastAsia="Times New Roman" w:hAnsi="Consolas" w:cs="Courier New"/>
+          <w:color w:val="567482"/>
+          <w:sz w:val="20"/>
+          <w:szCs w:val="20"/>
+          <w:bdr w:val="none" w:sz="0" w:space="0" w:color="auto" w:frame="1"/>
+          <w:lang w:eastAsia="en-GB"/>
+        </w:rPr>
+        <w:t xml:space="preserve">) </w:t>
+      </w:r>
+      <w:r>
+        <w:rPr>
+          <w:rFonts w:ascii="Consolas" w:eastAsia="Times New Roman" w:hAnsi="Consolas" w:cs="Courier New"/>
+          <w:i/>
+          <w:iCs/>
+          <w:color w:val="999988"/>
+          <w:sz w:val="20"/>
+          <w:szCs w:val="20"/>
+          <w:bdr w:val="none" w:sz="0" w:space="0" w:color="auto" w:frame="1"/>
+          <w:lang w:eastAsia="en-GB"/>
+        </w:rPr>
+        <w:t>;--&gt; 12 ;;</w:t>
+      </w:r>
+    </w:p>
+    <w:p>
+      <w:pPr>
+        <w:rPr>
+          <w:lang w:val="en-US"/>
+        </w:rPr>
+      </w:pPr>
+      <w:r>
+        <w:t>Q 1.4:</w:t>
+      </w:r>
+    </w:p>
+    <w:p>
+      <w:pPr>
+        <w:rPr>
+          <w:lang w:val="en-US"/>
+        </w:rPr>
+      </w:pPr>
+      <w:r>
+        <w:rPr>
+          <w:lang w:val="en-US"/>
+        </w:rPr>
+        <w:t>The example for a program which cannot be transformed to L20 can be a factorial from the practical session, without bind the recursion isn’t possible because function called by name but cannot be binded:</w:t>
+      </w:r>
+    </w:p>
+    <w:p>
+      <w:pPr>
+        <w:numPr>
+          <w:ilvl w:val="0"/>
+          <w:numId w:val="1"/>
+        </w:numPr>
+        <w:shd w:val="clear" w:color="auto" w:fill="E6ECEF"/>
+        <w:spacing w:before="100" w:beforeAutospacing="1" w:after="100" w:afterAutospacing="1" w:line="360" w:lineRule="atLeast"/>
+        <w:ind w:left="1200"/>
+        <w:rPr>
+          <w:rFonts w:ascii="Courier New" w:eastAsia="Times New Roman" w:hAnsi="Courier New" w:cs="Courier New"/>
+          <w:color w:val="999999"/>
+          <w:sz w:val="21"/>
+          <w:szCs w:val="21"/>
+          <w:lang w:eastAsia="en-GB"/>
+        </w:rPr>
+      </w:pPr>
+      <w:r>
+        <w:rPr>
+          <w:rFonts w:ascii="Courier New" w:eastAsia="Times New Roman" w:hAnsi="Courier New" w:cs="Courier New"/>
+          <w:color w:val="577798"/>
+          <w:sz w:val="21"/>
+          <w:szCs w:val="21"/>
+          <w:lang w:eastAsia="en-GB"/>
+        </w:rPr>
+        <w:t>(</w:t>
+      </w:r>
+      <w:r>
+        <w:rPr>
+          <w:rFonts w:ascii="Courier New" w:eastAsia="Times New Roman" w:hAnsi="Courier New" w:cs="Courier New"/>
+          <w:color w:val="1E814A"/>
+          <w:sz w:val="21"/>
+          <w:szCs w:val="21"/>
+          <w:lang w:eastAsia="en-GB"/>
+        </w:rPr>
+        <w:t>define</w:t>
+      </w:r>
+      <w:r>
+        <w:rPr>
+          <w:rFonts w:ascii="Courier New" w:eastAsia="Times New Roman" w:hAnsi="Courier New" w:cs="Courier New"/>
+          <w:color w:val="000000"/>
+          <w:sz w:val="21"/>
+          <w:szCs w:val="21"/>
+          <w:lang w:eastAsia="en-GB"/>
+        </w:rPr>
+        <w:t> </w:t>
+      </w:r>
+      <w:r>
+        <w:rPr>
+          <w:rFonts w:ascii="Courier New" w:eastAsia="Times New Roman" w:hAnsi="Courier New" w:cs="Courier New"/>
+          <w:color w:val="20202E"/>
+          <w:sz w:val="21"/>
+          <w:szCs w:val="21"/>
+          <w:lang w:eastAsia="en-GB"/>
+        </w:rPr>
+        <w:t>fact</w:t>
+      </w:r>
+      <w:r>
+        <w:rPr>
+          <w:rFonts w:ascii="Courier New" w:eastAsia="Times New Roman" w:hAnsi="Courier New" w:cs="Courier New"/>
+          <w:color w:val="000000"/>
+          <w:sz w:val="21"/>
+          <w:szCs w:val="21"/>
+          <w:lang w:eastAsia="en-GB"/>
+        </w:rPr>
+        <w:t> </w:t>
+      </w:r>
+    </w:p>
+    <w:p>
+      <w:pPr>
+        <w:numPr>
+          <w:ilvl w:val="0"/>
+          <w:numId w:val="1"/>
+        </w:numPr>
+        <w:shd w:val="clear" w:color="auto" w:fill="E6ECEF"/>
+        <w:spacing w:before="100" w:beforeAutospacing="1" w:after="100" w:afterAutospacing="1" w:line="360" w:lineRule="atLeast"/>
+        <w:ind w:left="1200"/>
+        <w:rPr>
+          <w:rFonts w:ascii="Courier New" w:eastAsia="Times New Roman" w:hAnsi="Courier New" w:cs="Courier New"/>
+          <w:color w:val="999999"/>
+          <w:sz w:val="21"/>
+          <w:szCs w:val="21"/>
+          <w:lang w:eastAsia="en-GB"/>
+        </w:rPr>
+      </w:pPr>
+      <w:r>
+        <w:rPr>
+          <w:rFonts w:ascii="Courier New" w:eastAsia="Times New Roman" w:hAnsi="Courier New" w:cs="Courier New"/>
+          <w:color w:val="000000"/>
+          <w:sz w:val="21"/>
+          <w:szCs w:val="21"/>
+          <w:lang w:eastAsia="en-GB"/>
+        </w:rPr>
+        <w:t>  </w:t>
+      </w:r>
+      <w:r>
+        <w:rPr>
+          <w:rFonts w:ascii="Courier New" w:eastAsia="Times New Roman" w:hAnsi="Courier New" w:cs="Courier New"/>
+          <w:color w:val="577798"/>
+          <w:sz w:val="21"/>
+          <w:szCs w:val="21"/>
+          <w:lang w:eastAsia="en-GB"/>
+        </w:rPr>
+        <w:t>(</w:t>
+      </w:r>
+      <w:r>
+        <w:rPr>
+          <w:rFonts w:ascii="Courier New" w:eastAsia="Times New Roman" w:hAnsi="Courier New" w:cs="Courier New"/>
+          <w:color w:val="1E814A"/>
+          <w:sz w:val="21"/>
+          <w:szCs w:val="21"/>
+          <w:lang w:eastAsia="en-GB"/>
+        </w:rPr>
+        <w:t>lambda</w:t>
+      </w:r>
+      <w:r>
+        <w:rPr>
+          <w:rFonts w:ascii="Courier New" w:eastAsia="Times New Roman" w:hAnsi="Courier New" w:cs="Courier New"/>
+          <w:color w:val="000000"/>
+          <w:sz w:val="21"/>
+          <w:szCs w:val="21"/>
+          <w:lang w:eastAsia="en-GB"/>
+        </w:rPr>
+        <w:t> </w:t>
+      </w:r>
+      <w:r>
+        <w:rPr>
+          <w:rFonts w:ascii="Courier New" w:eastAsia="Times New Roman" w:hAnsi="Courier New" w:cs="Courier New"/>
+          <w:color w:val="577798"/>
+          <w:sz w:val="21"/>
+          <w:szCs w:val="21"/>
+          <w:lang w:eastAsia="en-GB"/>
+        </w:rPr>
+        <w:t>(</w:t>
+      </w:r>
+      <w:r>
+        <w:rPr>
+          <w:rFonts w:ascii="Courier New" w:eastAsia="Times New Roman" w:hAnsi="Courier New" w:cs="Courier New"/>
+          <w:color w:val="20202E"/>
+          <w:sz w:val="21"/>
+          <w:szCs w:val="21"/>
+          <w:lang w:eastAsia="en-GB"/>
+        </w:rPr>
+        <w:t>n</w:t>
+      </w:r>
+      <w:r>
+        <w:rPr>
+          <w:rFonts w:ascii="Courier New" w:eastAsia="Times New Roman" w:hAnsi="Courier New" w:cs="Courier New"/>
+          <w:color w:val="577798"/>
+          <w:sz w:val="21"/>
+          <w:szCs w:val="21"/>
+          <w:lang w:eastAsia="en-GB"/>
+        </w:rPr>
+        <w:t>)</w:t>
+      </w:r>
+    </w:p>
+    <w:p>
+      <w:pPr>
+        <w:numPr>
+          <w:ilvl w:val="0"/>
+          <w:numId w:val="1"/>
+        </w:numPr>
+        <w:shd w:val="clear" w:color="auto" w:fill="E6ECEF"/>
+        <w:spacing w:before="100" w:beforeAutospacing="1" w:after="100" w:afterAutospacing="1" w:line="360" w:lineRule="atLeast"/>
+        <w:ind w:left="1200"/>
+        <w:rPr>
+          <w:rFonts w:ascii="Courier New" w:eastAsia="Times New Roman" w:hAnsi="Courier New" w:cs="Courier New"/>
+          <w:color w:val="999999"/>
+          <w:sz w:val="21"/>
+          <w:szCs w:val="21"/>
+          <w:lang w:eastAsia="en-GB"/>
+        </w:rPr>
+      </w:pPr>
+      <w:r>
+        <w:rPr>
+          <w:rFonts w:ascii="Courier New" w:eastAsia="Times New Roman" w:hAnsi="Courier New" w:cs="Courier New"/>
+          <w:color w:val="000000"/>
+          <w:sz w:val="21"/>
+          <w:szCs w:val="21"/>
+          <w:lang w:eastAsia="en-GB"/>
+        </w:rPr>
+        <w:t>    </w:t>
+      </w:r>
+      <w:r>
+        <w:rPr>
+          <w:rFonts w:ascii="Courier New" w:eastAsia="Times New Roman" w:hAnsi="Courier New" w:cs="Courier New"/>
+          <w:color w:val="577798"/>
+          <w:sz w:val="21"/>
+          <w:szCs w:val="21"/>
+          <w:lang w:eastAsia="en-GB"/>
+        </w:rPr>
+        <w:t>(</w:t>
+      </w:r>
+      <w:r>
+        <w:rPr>
+          <w:rFonts w:ascii="Courier New" w:eastAsia="Times New Roman" w:hAnsi="Courier New" w:cs="Courier New"/>
+          <w:color w:val="1E814A"/>
+          <w:sz w:val="21"/>
+          <w:szCs w:val="21"/>
+          <w:lang w:eastAsia="en-GB"/>
+        </w:rPr>
+        <w:t>if</w:t>
+      </w:r>
+      <w:r>
+        <w:rPr>
+          <w:rFonts w:ascii="Courier New" w:eastAsia="Times New Roman" w:hAnsi="Courier New" w:cs="Courier New"/>
+          <w:color w:val="000000"/>
+          <w:sz w:val="21"/>
+          <w:szCs w:val="21"/>
+          <w:lang w:eastAsia="en-GB"/>
+        </w:rPr>
+        <w:t>    </w:t>
+      </w:r>
+      <w:r>
+        <w:rPr>
+          <w:rFonts w:ascii="Courier New" w:eastAsia="Times New Roman" w:hAnsi="Courier New" w:cs="Courier New"/>
+          <w:color w:val="577798"/>
+          <w:sz w:val="21"/>
+          <w:szCs w:val="21"/>
+          <w:lang w:eastAsia="en-GB"/>
+        </w:rPr>
+        <w:t>(</w:t>
+      </w:r>
+      <w:r>
+        <w:rPr>
+          <w:rFonts w:ascii="Courier New" w:eastAsia="Times New Roman" w:hAnsi="Courier New" w:cs="Courier New"/>
+          <w:color w:val="1E814A"/>
+          <w:sz w:val="21"/>
+          <w:szCs w:val="21"/>
+          <w:lang w:eastAsia="en-GB"/>
+        </w:rPr>
+        <w:t>=</w:t>
+      </w:r>
+      <w:r>
+        <w:rPr>
+          <w:rFonts w:ascii="Courier New" w:eastAsia="Times New Roman" w:hAnsi="Courier New" w:cs="Courier New"/>
+          <w:color w:val="000000"/>
+          <w:sz w:val="21"/>
+          <w:szCs w:val="21"/>
+          <w:lang w:eastAsia="en-GB"/>
+        </w:rPr>
+        <w:t> </w:t>
+      </w:r>
+      <w:r>
+        <w:rPr>
+          <w:rFonts w:ascii="Courier New" w:eastAsia="Times New Roman" w:hAnsi="Courier New" w:cs="Courier New"/>
+          <w:color w:val="20202E"/>
+          <w:sz w:val="21"/>
+          <w:szCs w:val="21"/>
+          <w:lang w:eastAsia="en-GB"/>
+        </w:rPr>
+        <w:t>n</w:t>
+      </w:r>
+      <w:r>
+        <w:rPr>
+          <w:rFonts w:ascii="Courier New" w:eastAsia="Times New Roman" w:hAnsi="Courier New" w:cs="Courier New"/>
+          <w:color w:val="000000"/>
+          <w:sz w:val="21"/>
+          <w:szCs w:val="21"/>
+          <w:lang w:eastAsia="en-GB"/>
+        </w:rPr>
+        <w:t> </w:t>
+      </w:r>
+      <w:r>
+        <w:rPr>
+          <w:rFonts w:ascii="Courier New" w:eastAsia="Times New Roman" w:hAnsi="Courier New" w:cs="Courier New"/>
+          <w:color w:val="B71414"/>
+          <w:sz w:val="21"/>
+          <w:szCs w:val="21"/>
+          <w:lang w:eastAsia="en-GB"/>
+        </w:rPr>
+        <w:t>0</w:t>
+      </w:r>
+      <w:r>
+        <w:rPr>
+          <w:rFonts w:ascii="Courier New" w:eastAsia="Times New Roman" w:hAnsi="Courier New" w:cs="Courier New"/>
+          <w:color w:val="577798"/>
+          <w:sz w:val="21"/>
+          <w:szCs w:val="21"/>
+          <w:lang w:eastAsia="en-GB"/>
+        </w:rPr>
+        <w:t>)</w:t>
+      </w:r>
+    </w:p>
+    <w:p>
+      <w:pPr>
+        <w:numPr>
+          <w:ilvl w:val="0"/>
+          <w:numId w:val="1"/>
+        </w:numPr>
+        <w:shd w:val="clear" w:color="auto" w:fill="E6ECEF"/>
+        <w:spacing w:before="100" w:beforeAutospacing="1" w:after="100" w:afterAutospacing="1" w:line="360" w:lineRule="atLeast"/>
+        <w:ind w:left="1200"/>
+        <w:rPr>
+          <w:rFonts w:ascii="Courier New" w:eastAsia="Times New Roman" w:hAnsi="Courier New" w:cs="Courier New"/>
+          <w:color w:val="999999"/>
+          <w:sz w:val="21"/>
+          <w:szCs w:val="21"/>
+          <w:lang w:eastAsia="en-GB"/>
+        </w:rPr>
+      </w:pPr>
+      <w:r>
+        <w:rPr>
+          <w:rFonts w:ascii="Courier New" w:eastAsia="Times New Roman" w:hAnsi="Courier New" w:cs="Courier New"/>
+          <w:color w:val="000000"/>
+          <w:sz w:val="21"/>
+          <w:szCs w:val="21"/>
+          <w:lang w:eastAsia="en-GB"/>
+        </w:rPr>
+        <w:t>      </w:t>
+      </w:r>
+      <w:r>
+        <w:rPr>
+          <w:rFonts w:ascii="Courier New" w:eastAsia="Times New Roman" w:hAnsi="Courier New" w:cs="Courier New"/>
+          <w:color w:val="B71414"/>
+          <w:sz w:val="21"/>
+          <w:szCs w:val="21"/>
+          <w:lang w:eastAsia="en-GB"/>
+        </w:rPr>
+        <w:t>1</w:t>
+      </w:r>
+    </w:p>
+    <w:p>
+      <w:pPr>
+        <w:numPr>
+          <w:ilvl w:val="0"/>
+          <w:numId w:val="1"/>
+        </w:numPr>
+        <w:shd w:val="clear" w:color="auto" w:fill="E6ECEF"/>
+        <w:spacing w:before="100" w:beforeAutospacing="1" w:after="100" w:afterAutospacing="1" w:line="360" w:lineRule="atLeast"/>
+        <w:ind w:left="1200"/>
+        <w:rPr>
+          <w:rFonts w:ascii="Courier New" w:eastAsia="Times New Roman" w:hAnsi="Courier New" w:cs="Courier New"/>
+          <w:color w:val="999999"/>
+          <w:sz w:val="21"/>
+          <w:szCs w:val="21"/>
+          <w:lang w:eastAsia="en-GB"/>
+        </w:rPr>
+      </w:pPr>
+      <w:r>
+        <w:rPr>
+          <w:rFonts w:ascii="Courier New" w:eastAsia="Times New Roman" w:hAnsi="Courier New" w:cs="Courier New"/>
+          <w:color w:val="000000"/>
+          <w:sz w:val="21"/>
+          <w:szCs w:val="21"/>
+          <w:lang w:eastAsia="en-GB"/>
+        </w:rPr>
+        <w:t>      </w:t>
+      </w:r>
+      <w:r>
+        <w:rPr>
+          <w:rFonts w:ascii="Courier New" w:eastAsia="Times New Roman" w:hAnsi="Courier New" w:cs="Courier New"/>
+          <w:color w:val="577798"/>
+          <w:sz w:val="21"/>
+          <w:szCs w:val="21"/>
+          <w:lang w:eastAsia="en-GB"/>
+        </w:rPr>
+        <w:t>(</w:t>
+      </w:r>
+      <w:r>
+        <w:rPr>
+          <w:rFonts w:ascii="Courier New" w:eastAsia="Times New Roman" w:hAnsi="Courier New" w:cs="Courier New"/>
+          <w:color w:val="1E814A"/>
+          <w:sz w:val="21"/>
+          <w:szCs w:val="21"/>
+          <w:lang w:eastAsia="en-GB"/>
+        </w:rPr>
+        <w:t>*</w:t>
+      </w:r>
+      <w:r>
+        <w:rPr>
+          <w:rFonts w:ascii="Courier New" w:eastAsia="Times New Roman" w:hAnsi="Courier New" w:cs="Courier New"/>
+          <w:color w:val="000000"/>
+          <w:sz w:val="21"/>
+          <w:szCs w:val="21"/>
+          <w:lang w:eastAsia="en-GB"/>
+        </w:rPr>
+        <w:t> </w:t>
+      </w:r>
+      <w:r>
+        <w:rPr>
+          <w:rFonts w:ascii="Courier New" w:eastAsia="Times New Roman" w:hAnsi="Courier New" w:cs="Courier New"/>
+          <w:color w:val="20202E"/>
+          <w:sz w:val="21"/>
+          <w:szCs w:val="21"/>
+          <w:lang w:eastAsia="en-GB"/>
+        </w:rPr>
+        <w:t>n</w:t>
+      </w:r>
+      <w:r>
+        <w:rPr>
+          <w:rFonts w:ascii="Courier New" w:eastAsia="Times New Roman" w:hAnsi="Courier New" w:cs="Courier New"/>
+          <w:color w:val="000000"/>
+          <w:sz w:val="21"/>
+          <w:szCs w:val="21"/>
+          <w:lang w:eastAsia="en-GB"/>
+        </w:rPr>
+        <w:t> </w:t>
+      </w:r>
+      <w:r>
+        <w:rPr>
+          <w:rFonts w:ascii="Courier New" w:eastAsia="Times New Roman" w:hAnsi="Courier New" w:cs="Courier New"/>
+          <w:color w:val="577798"/>
+          <w:sz w:val="21"/>
+          <w:szCs w:val="21"/>
+          <w:lang w:eastAsia="en-GB"/>
+        </w:rPr>
+        <w:t>(</w:t>
+      </w:r>
+      <w:r>
+        <w:rPr>
+          <w:rFonts w:ascii="Courier New" w:eastAsia="Times New Roman" w:hAnsi="Courier New" w:cs="Courier New"/>
+          <w:color w:val="20202E"/>
+          <w:sz w:val="21"/>
+          <w:szCs w:val="21"/>
+          <w:lang w:eastAsia="en-GB"/>
+        </w:rPr>
+        <w:t>fact</w:t>
+      </w:r>
+      <w:r>
+        <w:rPr>
+          <w:rFonts w:ascii="Courier New" w:eastAsia="Times New Roman" w:hAnsi="Courier New" w:cs="Courier New"/>
+          <w:color w:val="000000"/>
+          <w:sz w:val="21"/>
+          <w:szCs w:val="21"/>
+          <w:lang w:eastAsia="en-GB"/>
+        </w:rPr>
+        <w:t> </w:t>
+      </w:r>
+      <w:r>
+        <w:rPr>
+          <w:rFonts w:ascii="Courier New" w:eastAsia="Times New Roman" w:hAnsi="Courier New" w:cs="Courier New"/>
+          <w:color w:val="577798"/>
+          <w:sz w:val="21"/>
+          <w:szCs w:val="21"/>
+          <w:lang w:eastAsia="en-GB"/>
+        </w:rPr>
+        <w:t>(</w:t>
+      </w:r>
+      <w:r>
+        <w:rPr>
+          <w:rFonts w:ascii="Courier New" w:eastAsia="Times New Roman" w:hAnsi="Courier New" w:cs="Courier New"/>
+          <w:color w:val="1E814A"/>
+          <w:sz w:val="21"/>
+          <w:szCs w:val="21"/>
+          <w:lang w:eastAsia="en-GB"/>
+        </w:rPr>
+        <w:t>-</w:t>
+      </w:r>
+      <w:r>
+        <w:rPr>
+          <w:rFonts w:ascii="Courier New" w:eastAsia="Times New Roman" w:hAnsi="Courier New" w:cs="Courier New"/>
+          <w:color w:val="000000"/>
+          <w:sz w:val="21"/>
+          <w:szCs w:val="21"/>
+          <w:lang w:eastAsia="en-GB"/>
+        </w:rPr>
+        <w:t> </w:t>
+      </w:r>
+      <w:r>
+        <w:rPr>
+          <w:rFonts w:ascii="Courier New" w:eastAsia="Times New Roman" w:hAnsi="Courier New" w:cs="Courier New"/>
+          <w:color w:val="20202E"/>
+          <w:sz w:val="21"/>
+          <w:szCs w:val="21"/>
+          <w:lang w:eastAsia="en-GB"/>
+        </w:rPr>
+        <w:t>n</w:t>
+      </w:r>
+      <w:r>
+        <w:rPr>
+          <w:rFonts w:ascii="Courier New" w:eastAsia="Times New Roman" w:hAnsi="Courier New" w:cs="Courier New"/>
+          <w:color w:val="000000"/>
+          <w:sz w:val="21"/>
+          <w:szCs w:val="21"/>
+          <w:lang w:eastAsia="en-GB"/>
+        </w:rPr>
+        <w:t> </w:t>
+      </w:r>
+      <w:r>
+        <w:rPr>
+          <w:rFonts w:ascii="Courier New" w:eastAsia="Times New Roman" w:hAnsi="Courier New" w:cs="Courier New"/>
+          <w:color w:val="B71414"/>
+          <w:sz w:val="21"/>
+          <w:szCs w:val="21"/>
+          <w:lang w:eastAsia="en-GB"/>
+        </w:rPr>
+        <w:t>1</w:t>
+      </w:r>
+      <w:r>
+        <w:rPr>
+          <w:rFonts w:ascii="Courier New" w:eastAsia="Times New Roman" w:hAnsi="Courier New" w:cs="Courier New"/>
+          <w:color w:val="577798"/>
+          <w:sz w:val="21"/>
+          <w:szCs w:val="21"/>
+          <w:lang w:eastAsia="en-GB"/>
+        </w:rPr>
+        <w:t>))))))</w:t>
+      </w:r>
+    </w:p>
+    <w:p>
+      <w:pPr>
+        <w:rPr>
+          <w:lang w:val="en-US"/>
+        </w:rPr>
+      </w:pPr>
+    </w:p>
+    <w:p>
+      <w:pPr>
+        <w:rPr>
+          <w:lang w:val="en-US"/>
+        </w:rPr>
+      </w:pPr>
+      <w:r>
+        <w:t>Q 1.</w:t>
+      </w:r>
+      <w:r>
+        <w:t>5</w:t>
+      </w:r>
+      <w:r>
+        <w:t>:</w:t>
+      </w:r>
+    </w:p>
+    <w:p>
+      <w:pPr>
+        <w:rPr>
+          <w:lang w:val="en-US"/>
+        </w:rPr>
+      </w:pPr>
+      <w:r>
+        <w:rPr>
+          <w:b/>
+          <w:bCs/>
+          <w:lang w:val="en-US"/>
+        </w:rPr>
+        <w:t>Map:</w:t>
+      </w:r>
+      <w:r>
+        <w:rPr>
+          <w:lang w:val="en-US"/>
+        </w:rPr>
+        <w:t xml:space="preserve"> every item on the list is independent on map so the application can be done in parallel.</w:t>
+      </w:r>
+    </w:p>
+    <w:p>
+      <w:pPr>
+        <w:rPr>
+          <w:lang w:val="en-US"/>
+        </w:rPr>
+      </w:pPr>
+      <w:r>
+        <w:rPr>
+          <w:b/>
+          <w:bCs/>
+          <w:lang w:val="en-US"/>
+        </w:rPr>
+        <w:t xml:space="preserve">Reduce: </w:t>
+      </w:r>
+      <w:r>
+        <w:rPr>
+          <w:lang w:val="en-US"/>
+        </w:rPr>
+        <w:t xml:space="preserve">application must be sequential , for example we have a list of 1,2,15 and want to calculate the </w:t>
+      </w:r>
+      <w:r>
+        <w:rPr>
+          <w:lang w:val="en-US"/>
+        </w:rPr>
+        <w:t>quotient</w:t>
+      </w:r>
+      <w:r>
+        <w:rPr>
+          <w:lang w:val="en-US"/>
+        </w:rPr>
+        <w:t xml:space="preserve"> (divide) of everything on accumulator (</w:t>
+      </w:r>
+      <w:r>
+        <w:rPr>
+          <w:lang w:val="en-US"/>
+        </w:rPr>
+        <w:t>1</w:t>
+      </w:r>
+      <w:r>
+        <w:rPr>
+          <w:lang w:val="en-US"/>
+        </w:rPr>
+        <w:t xml:space="preserve">). </w:t>
+      </w:r>
+      <w:r>
+        <w:rPr>
+          <w:lang w:val="en-US"/>
+        </w:rPr>
+        <w:t>Sequential</w:t>
+      </w:r>
+      <w:r>
+        <w:rPr>
+          <w:lang w:val="en-US"/>
+        </w:rPr>
+        <w:t xml:space="preserve"> application will return us </w:t>
+      </w:r>
+      <w:r>
+        <w:rPr>
+          <w:lang w:val="en-US"/>
+        </w:rPr>
+        <w:t>1/30</w:t>
+      </w:r>
+      <w:r>
+        <w:rPr>
+          <w:lang w:val="en-US"/>
+        </w:rPr>
+        <w:t xml:space="preserve">, but any other evaluation (e.g </w:t>
+      </w:r>
+      <w:r>
+        <w:rPr>
+          <w:lang w:val="en-US"/>
+        </w:rPr>
+        <w:t>the reverse order 15-&gt;2-&gt;1=7.5</w:t>
+      </w:r>
+      <w:r>
+        <w:rPr>
+          <w:lang w:val="en-US"/>
+        </w:rPr>
+        <w:t>)</w:t>
+      </w:r>
+      <w:r>
+        <w:rPr>
+          <w:lang w:val="en-US"/>
+        </w:rPr>
+        <w:t xml:space="preserve"> cannot promise us desired result.</w:t>
+      </w:r>
+      <w:r>
+        <w:rPr>
+          <w:lang w:val="en-US"/>
+        </w:rPr>
+        <w:t xml:space="preserve"> Must be sequential</w:t>
+      </w:r>
+      <w:r>
+        <w:rPr>
+          <w:lang w:val="en-US"/>
+        </w:rPr>
+        <w:t>.</w:t>
+      </w:r>
+    </w:p>
+    <w:p>
+      <w:pPr>
+        <w:rPr>
+          <w:lang w:val="en-US"/>
+        </w:rPr>
+      </w:pPr>
+      <w:r>
+        <w:rPr>
+          <w:b/>
+          <w:bCs/>
+          <w:lang w:val="en-US"/>
+        </w:rPr>
+        <w:t>Filter:</w:t>
+      </w:r>
+      <w:r>
+        <w:rPr>
+          <w:lang w:val="en-US"/>
+        </w:rPr>
+        <w:t xml:space="preserve"> </w:t>
+      </w:r>
+      <w:r>
+        <w:rPr>
+          <w:lang w:val="en-US"/>
+        </w:rPr>
+        <w:t xml:space="preserve">like a map, filter is applying the predicate on each member of the list, independent from other list members so can be done in </w:t>
+      </w:r>
+      <w:r>
+        <w:rPr>
+          <w:b/>
+          <w:bCs/>
+          <w:lang w:val="en-US"/>
+        </w:rPr>
+        <w:t>parallel</w:t>
+      </w:r>
+      <w:r>
+        <w:rPr>
+          <w:lang w:val="en-US"/>
+        </w:rPr>
+        <w:t>.</w:t>
+      </w:r>
+    </w:p>
+    <w:p>
+      <w:pPr>
+        <w:rPr>
+          <w:lang w:val="en-US"/>
+        </w:rPr>
+      </w:pPr>
+      <w:r>
+        <w:rPr>
+          <w:b/>
+          <w:bCs/>
+          <w:lang w:val="en-US"/>
+        </w:rPr>
+        <w:t xml:space="preserve">All: </w:t>
+      </w:r>
+      <w:r>
+        <w:rPr>
+          <w:lang w:val="en-US"/>
+        </w:rPr>
+        <w:t xml:space="preserve">Final result depends on all the members of the list so can be </w:t>
+      </w:r>
+      <w:r>
+        <w:rPr>
+          <w:b/>
+          <w:bCs/>
+          <w:lang w:val="en-US"/>
+        </w:rPr>
+        <w:t>parallel</w:t>
+      </w:r>
+      <w:r>
+        <w:rPr>
+          <w:lang w:val="en-US"/>
+        </w:rPr>
+        <w:t>.</w:t>
+      </w:r>
+    </w:p>
+    <w:p>
+      <w:pPr>
+        <w:rPr>
+          <w:lang w:val="en-US"/>
+        </w:rPr>
+      </w:pPr>
+      <w:r>
+        <w:rPr>
+          <w:b/>
+          <w:bCs/>
+          <w:lang w:val="en-US"/>
+        </w:rPr>
+        <w:t>Compose:</w:t>
+      </w:r>
+      <w:r>
+        <w:rPr>
+          <w:b/>
+          <w:bCs/>
+          <w:lang w:val="en-US"/>
+        </w:rPr>
+        <w:t xml:space="preserve"> </w:t>
+      </w:r>
+      <w:r>
+        <w:rPr>
+          <w:lang w:val="en-US"/>
+        </w:rPr>
+        <w:t>Like in mathematics, we know that not every f</w:t>
+      </w:r>
+      <w:r>
+        <w:rPr>
+          <w:rFonts w:hint="cs"/>
           <w:rtl/>
+          <w:lang w:val="en-US"/>
+        </w:rPr>
+        <w:t xml:space="preserve"> </w:t>
+      </w:r>
+      <w:r>
+        <w:rPr>
+          <w:lang w:val="en-US"/>
+        </w:rPr>
+        <w:t>,g functions f(g(x)))=g(f(x))</w:t>
+      </w:r>
+      <w:r>
+        <w:rPr>
+          <w:lang w:val="en-US"/>
+        </w:rPr>
+        <w:t>. For example, f(x)=x+2, g(x)=x</w:t>
+      </w:r>
+      <w:r>
+        <w:rPr>
+          <w:lang w:val="en-US"/>
+        </w:rPr>
+        <w:t>*</w:t>
+      </w:r>
+      <w:r>
+        <w:rPr>
+          <w:lang w:val="en-US"/>
+        </w:rPr>
+        <w:t>5 , so for x= 5 f(g(x))=</w:t>
+      </w:r>
+      <w:r>
+        <w:rPr>
+          <w:lang w:val="en-US"/>
+        </w:rPr>
+        <w:t>35</w:t>
+      </w:r>
+      <w:r>
+        <w:rPr>
+          <w:lang w:val="en-US"/>
+        </w:rPr>
+        <w:t>, g(f(x))=</w:t>
+      </w:r>
+      <w:r>
+        <w:rPr>
+          <w:lang w:val="en-US"/>
+        </w:rPr>
+        <w:t>27</w:t>
+      </w:r>
+      <w:r>
+        <w:rPr>
+          <w:lang w:val="en-US"/>
+        </w:rPr>
+        <w:t xml:space="preserve">, so application can be only </w:t>
+      </w:r>
+      <w:r>
+        <w:rPr>
+          <w:b/>
+          <w:bCs/>
+          <w:lang w:val="en-US"/>
+        </w:rPr>
+        <w:t>sequential</w:t>
+      </w:r>
+      <w:r>
+        <w:rPr>
+          <w:lang w:val="en-US"/>
+        </w:rPr>
+        <w:t>.</w:t>
+      </w:r>
+    </w:p>
+    <w:p>
+      <w:pPr>
+        <w:rPr>
+          <w:lang w:val="en-US"/>
+        </w:rPr>
+      </w:pPr>
+    </w:p>
+    <w:p>
+      <w:pPr>
+        <w:rPr>
+          <w:rtl/>
+          <w:lang w:val="en-US"/>
+        </w:rPr>
+      </w:pPr>
+      <w:r>
+        <w:rPr>
+          <w:lang w:val="en-US"/>
+        </w:rPr>
+        <w:t>Q 1.6:</w:t>
+      </w:r>
+    </w:p>
+    <w:p>
+      <w:pPr>
+        <w:rPr>
+          <w:b/>
+          <w:bCs/>
+          <w:lang w:val="en-US"/>
+        </w:rPr>
+      </w:pPr>
+      <w:r>
+        <w:rPr>
+          <w:rFonts w:hint="cs"/>
+          <w:lang w:val="en-US"/>
+        </w:rPr>
+        <w:t>A</w:t>
+      </w:r>
+      <w:r>
+        <w:rPr>
+          <w:lang w:val="en-US"/>
+        </w:rPr>
+        <w:t xml:space="preserve">lthough we bind b and c with values at the start of the code, that’s not the same b we give to pair p34. So, the evaluation of </w:t>
+      </w:r>
+      <w:r>
+        <w:rPr>
+          <w:b/>
+          <w:bCs/>
+        </w:rPr>
+        <w:t>(lambda (c) (p34 ‘f))</w:t>
+      </w:r>
+      <w:r>
+        <w:rPr>
+          <w:b/>
+          <w:bCs/>
+        </w:rPr>
+        <w:t>,</w:t>
+      </w:r>
+      <w:r>
+        <w:rPr>
+          <w:b/>
+          <w:bCs/>
+        </w:rPr>
+        <w:t xml:space="preserve"> </w:t>
+      </w:r>
+      <w:r>
+        <w:t>we get the next expression</w:t>
+      </w:r>
+      <w:r>
+        <w:t xml:space="preserve">: 3+4+2 and final value of the code is </w:t>
+      </w:r>
+      <w:r>
+        <w:rPr>
+          <w:b/>
+          <w:bCs/>
+        </w:rPr>
+        <w:t>9.</w:t>
+      </w:r>
+    </w:p>
+    <w:p>
+      <w:pPr>
+        <w:rPr>
+          <w:rFonts w:hint="cs"/>
+          <w:rtl/>
+          <w:lang w:val="en-US"/>
         </w:rPr>
       </w:pPr>
     </w:p>
     <w:sectPr>
       <w:pgSz w:w="11906" w:h="16838"/>
-      <w:pgMar w:top="1440" w:right="1440" w:bottom="1440" w:left="1440" w:header="720" w:footer="720" w:gutter="0"/>
-      <w:cols w:space="720"/>
+      <w:pgMar w:top="1440" w:right="1440" w:bottom="1440" w:left="1440" w:header="708" w:footer="708" w:gutter="0"/>
+      <w:cols w:space="708"/>
       <w:docGrid w:linePitch="360"/>
     </w:sectPr>
   </w:body>
 </w:document>
+</file>
+
+<file path=word/numbering.xml><?xml version="1.0" encoding="utf-8"?>
+<w:numbering xmlns:wpc="http://schemas.microsoft.com/office/word/2010/wordprocessingCanvas" xmlns:cx="http://schemas.microsoft.com/office/drawing/2014/chartex" xmlns:cx1="http://schemas.microsoft.com/office/drawing/2015/9/8/chartex" xmlns:cx2="http://schemas.microsoft.com/office/drawing/2015/10/21/chartex" xmlns:cx3="http://schemas.microsoft.com/office/drawing/2016/5/9/chartex" xmlns:cx4="http://schemas.microsoft.com/office/drawing/2016/5/10/chartex" xmlns:cx5="http://schemas.microsoft.com/office/drawing/2016/5/11/chartex" xmlns:cx6="http://schemas.microsoft.com/office/drawing/2016/5/12/chartex" xmlns:cx7="http://schemas.microsoft.com/office/drawing/2016/5/13/chartex" xmlns:cx8="http://schemas.microsoft.com/office/drawing/2016/5/14/chartex" xmlns:mc="http://schemas.openxmlformats.org/markup-compatibility/2006" xmlns:aink="http://schemas.microsoft.com/office/drawing/2016/ink" xmlns:am3d="http://schemas.microsoft.com/office/drawing/2017/model3d" xmlns:o="urn:schemas-microsoft-com:office:office" xmlns:r="http://schemas.openxmlformats.org/officeDocument/2006/relationships" xmlns:m="http://schemas.openxmlformats.org/officeDocument/2006/math" xmlns:v="urn:schemas-microsoft-com:vml" xmlns:wp14="http://schemas.microsoft.com/office/word/2010/wordprocessingDrawing" xmlns:wp="http://schemas.openxmlformats.org/drawingml/2006/wordprocessingDrawing" xmlns:w10="urn:schemas-microsoft-com:office:word" xmlns:w="http://schemas.openxmlformats.org/wordprocessingml/2006/main" xmlns:w14="http://schemas.microsoft.com/office/word/2010/wordml" xmlns:w15="http://schemas.microsoft.com/office/word/2012/wordml" xmlns:w16cex="http://schemas.microsoft.com/office/word/2018/wordml/cex" xmlns:w16cid="http://schemas.microsoft.com/office/word/2016/wordml/cid" xmlns:w16="http://schemas.microsoft.com/office/word/2018/wordml" xmlns:w16se="http://schemas.microsoft.com/office/word/2015/wordml/symex" xmlns:wpg="http://schemas.microsoft.com/office/word/2010/wordprocessingGroup" xmlns:wpi="http://schemas.microsoft.com/office/word/2010/wordprocessingInk" xmlns:wne="http://schemas.microsoft.com/office/word/2006/wordml" xmlns:wps="http://schemas.microsoft.com/office/word/2010/wordprocessingShape" mc:Ignorable="w14 w15 w16se w16cid w16 w16cex wp14">
+  <w:abstractNum w:abstractNumId="0" w15:restartNumberingAfterBreak="0">
+    <w:nsid w:val="7D9A49E0"/>
+    <w:multiLevelType w:val="multilevel"/>
+    <w:tmpl w:val="CF4E62B4"/>
+    <w:lvl w:ilvl="0">
+      <w:start w:val="1"/>
+      <w:numFmt w:val="decimal"/>
+      <w:lvlText w:val="%1."/>
+      <w:lvlJc w:val="left"/>
+      <w:pPr>
+        <w:tabs>
+          <w:tab w:val="num" w:pos="720"/>
+        </w:tabs>
+        <w:ind w:left="720" w:hanging="360"/>
+      </w:pPr>
+    </w:lvl>
+    <w:lvl w:ilvl="1" w:tentative="1">
+      <w:start w:val="1"/>
+      <w:numFmt w:val="decimal"/>
+      <w:lvlText w:val="%2."/>
+      <w:lvlJc w:val="left"/>
+      <w:pPr>
+        <w:tabs>
+          <w:tab w:val="num" w:pos="1440"/>
+        </w:tabs>
+        <w:ind w:left="1440" w:hanging="360"/>
+      </w:pPr>
+    </w:lvl>
+    <w:lvl w:ilvl="2" w:tentative="1">
+      <w:start w:val="1"/>
+      <w:numFmt w:val="decimal"/>
+      <w:lvlText w:val="%3."/>
+      <w:lvlJc w:val="left"/>
+      <w:pPr>
+        <w:tabs>
+          <w:tab w:val="num" w:pos="2160"/>
+        </w:tabs>
+        <w:ind w:left="2160" w:hanging="360"/>
+      </w:pPr>
+    </w:lvl>
+    <w:lvl w:ilvl="3" w:tentative="1">
+      <w:start w:val="1"/>
+      <w:numFmt w:val="decimal"/>
+      <w:lvlText w:val="%4."/>
+      <w:lvlJc w:val="left"/>
+      <w:pPr>
+        <w:tabs>
+          <w:tab w:val="num" w:pos="2880"/>
+        </w:tabs>
+        <w:ind w:left="2880" w:hanging="360"/>
+      </w:pPr>
+    </w:lvl>
+    <w:lvl w:ilvl="4" w:tentative="1">
+      <w:start w:val="1"/>
+      <w:numFmt w:val="decimal"/>
+      <w:lvlText w:val="%5."/>
+      <w:lvlJc w:val="left"/>
+      <w:pPr>
+        <w:tabs>
+          <w:tab w:val="num" w:pos="3600"/>
+        </w:tabs>
+        <w:ind w:left="3600" w:hanging="360"/>
+      </w:pPr>
+    </w:lvl>
+    <w:lvl w:ilvl="5" w:tentative="1">
+      <w:start w:val="1"/>
+      <w:numFmt w:val="decimal"/>
+      <w:lvlText w:val="%6."/>
+      <w:lvlJc w:val="left"/>
+      <w:pPr>
+        <w:tabs>
+          <w:tab w:val="num" w:pos="4320"/>
+        </w:tabs>
+        <w:ind w:left="4320" w:hanging="360"/>
+      </w:pPr>
+    </w:lvl>
+    <w:lvl w:ilvl="6" w:tentative="1">
+      <w:start w:val="1"/>
+      <w:numFmt w:val="decimal"/>
+      <w:lvlText w:val="%7."/>
+      <w:lvlJc w:val="left"/>
+      <w:pPr>
+        <w:tabs>
+          <w:tab w:val="num" w:pos="5040"/>
+        </w:tabs>
+        <w:ind w:left="5040" w:hanging="360"/>
+      </w:pPr>
+    </w:lvl>
+    <w:lvl w:ilvl="7" w:tentative="1">
+      <w:start w:val="1"/>
+      <w:numFmt w:val="decimal"/>
+      <w:lvlText w:val="%8."/>
+      <w:lvlJc w:val="left"/>
+      <w:pPr>
+        <w:tabs>
+          <w:tab w:val="num" w:pos="5760"/>
+        </w:tabs>
+        <w:ind w:left="5760" w:hanging="360"/>
+      </w:pPr>
+    </w:lvl>
+    <w:lvl w:ilvl="8" w:tentative="1">
+      <w:start w:val="1"/>
+      <w:numFmt w:val="decimal"/>
+      <w:lvlText w:val="%9."/>
+      <w:lvlJc w:val="left"/>
+      <w:pPr>
+        <w:tabs>
+          <w:tab w:val="num" w:pos="6480"/>
+        </w:tabs>
+        <w:ind w:left="6480" w:hanging="360"/>
+      </w:pPr>
+    </w:lvl>
+  </w:abstractNum>
+  <w:num w:numId="1">
+    <w:abstractNumId w:val="0"/>
+  </w:num>
+</w:numbering>
 </file>
 
 <file path=word/styles.xml><?xml version="1.0" encoding="utf-8"?>
@@ -271,12 +1542,11 @@
         <w:rFonts w:asciiTheme="minorHAnsi" w:eastAsiaTheme="minorHAnsi" w:hAnsiTheme="minorHAnsi" w:cstheme="minorBidi"/>
         <w:sz w:val="22"/>
         <w:szCs w:val="22"/>
-        <w:lang w:val="en-US" w:eastAsia="en-US" w:bidi="he-IL"/>
+        <w:lang w:val="en-GB" w:eastAsia="en-US" w:bidi="he-IL"/>
       </w:rPr>
     </w:rPrDefault>
     <w:pPrDefault>
       <w:pPr>
-        <w:bidi/>
         <w:spacing w:after="160" w:line="259" w:lineRule="auto"/>
       </w:pPr>
     </w:pPrDefault>
@@ -387,7 +1657,6 @@
     <w:lsdException w:name="HTML Sample" w:semiHidden="1" w:unhideWhenUsed="1"/>
     <w:lsdException w:name="HTML Typewriter" w:semiHidden="1" w:unhideWhenUsed="1"/>
     <w:lsdException w:name="HTML Variable" w:semiHidden="1" w:unhideWhenUsed="1"/>
-    <w:lsdException w:name="Normal Table" w:semiHidden="1" w:unhideWhenUsed="1"/>
     <w:lsdException w:name="annotation subject" w:semiHidden="1" w:unhideWhenUsed="1"/>
     <w:lsdException w:name="No List" w:semiHidden="1" w:unhideWhenUsed="1"/>
     <w:lsdException w:name="Outline List 1" w:semiHidden="1" w:unhideWhenUsed="1"/>
@@ -434,10 +1703,8 @@
     <w:lsdException w:name="Table Subtle 2" w:semiHidden="1" w:unhideWhenUsed="1"/>
     <w:lsdException w:name="Table Web 1" w:semiHidden="1" w:unhideWhenUsed="1"/>
     <w:lsdException w:name="Table Web 2" w:semiHidden="1" w:unhideWhenUsed="1"/>
-    <w:lsdException w:name="Table Web 3" w:semiHidden="1" w:unhideWhenUsed="1"/>
     <w:lsdException w:name="Balloon Text" w:semiHidden="1" w:unhideWhenUsed="1"/>
     <w:lsdException w:name="Table Grid" w:uiPriority="39"/>
-    <w:lsdException w:name="Table Theme" w:semiHidden="1" w:unhideWhenUsed="1"/>
     <w:lsdException w:name="Placeholder Text" w:semiHidden="1"/>
     <w:lsdException w:name="No Spacing" w:uiPriority="1" w:qFormat="1"/>
     <w:lsdException w:name="Light Shading" w:uiPriority="60"/>
@@ -662,7 +1929,6 @@
   <w:style w:type="paragraph" w:default="1" w:styleId="Normal">
     <w:name w:val="Normal"/>
     <w:qFormat/>
-    <w:rsid w:val="00DF1692"/>
   </w:style>
   <w:style w:type="character" w:default="1" w:styleId="DefaultParagraphFont">
     <w:name w:val="Default Paragraph Font"/>
@@ -691,26 +1957,123 @@
     <w:semiHidden/>
     <w:unhideWhenUsed/>
   </w:style>
-  <w:style w:type="paragraph" w:styleId="ListParagraph">
-    <w:name w:val="List Paragraph"/>
+  <w:style w:type="paragraph" w:styleId="HTMLPreformatted">
+    <w:name w:val="HTML Preformatted"/>
     <w:basedOn w:val="Normal"/>
-    <w:uiPriority w:val="34"/>
-    <w:qFormat/>
-    <w:rsid w:val="00EB3535"/>
+    <w:link w:val="HTMLPreformattedChar"/>
+    <w:uiPriority w:val="99"/>
+    <w:semiHidden/>
+    <w:unhideWhenUsed/>
+    <w:rsid w:val="00682914"/>
     <w:pPr>
-      <w:ind w:left="720"/>
-      <w:contextualSpacing/>
+      <w:tabs>
+        <w:tab w:val="left" w:pos="916"/>
+        <w:tab w:val="left" w:pos="1832"/>
+        <w:tab w:val="left" w:pos="2748"/>
+        <w:tab w:val="left" w:pos="3664"/>
+        <w:tab w:val="left" w:pos="4580"/>
+        <w:tab w:val="left" w:pos="5496"/>
+        <w:tab w:val="left" w:pos="6412"/>
+        <w:tab w:val="left" w:pos="7328"/>
+        <w:tab w:val="left" w:pos="8244"/>
+        <w:tab w:val="left" w:pos="9160"/>
+        <w:tab w:val="left" w:pos="10076"/>
+        <w:tab w:val="left" w:pos="10992"/>
+        <w:tab w:val="left" w:pos="11908"/>
+        <w:tab w:val="left" w:pos="12824"/>
+        <w:tab w:val="left" w:pos="13740"/>
+        <w:tab w:val="left" w:pos="14656"/>
+      </w:tabs>
+      <w:spacing w:after="0" w:line="240" w:lineRule="auto"/>
     </w:pPr>
+    <w:rPr>
+      <w:rFonts w:ascii="Courier New" w:eastAsia="Times New Roman" w:hAnsi="Courier New" w:cs="Courier New"/>
+      <w:sz w:val="20"/>
+      <w:szCs w:val="20"/>
+      <w:lang w:eastAsia="en-GB"/>
+    </w:rPr>
   </w:style>
-  <w:style w:type="character" w:styleId="PlaceholderText">
-    <w:name w:val="Placeholder Text"/>
+  <w:style w:type="character" w:customStyle="1" w:styleId="HTMLPreformattedChar">
+    <w:name w:val="HTML Preformatted Char"/>
+    <w:basedOn w:val="DefaultParagraphFont"/>
+    <w:link w:val="HTMLPreformatted"/>
+    <w:uiPriority w:val="99"/>
+    <w:semiHidden/>
+    <w:rsid w:val="00682914"/>
+    <w:rPr>
+      <w:rFonts w:ascii="Courier New" w:eastAsia="Times New Roman" w:hAnsi="Courier New" w:cs="Courier New"/>
+      <w:sz w:val="20"/>
+      <w:szCs w:val="20"/>
+      <w:lang w:eastAsia="en-GB"/>
+    </w:rPr>
+  </w:style>
+  <w:style w:type="character" w:styleId="HTMLCode">
+    <w:name w:val="HTML Code"/>
     <w:basedOn w:val="DefaultParagraphFont"/>
     <w:uiPriority w:val="99"/>
     <w:semiHidden/>
-    <w:rsid w:val="001C7A6A"/>
+    <w:unhideWhenUsed/>
+    <w:rsid w:val="00682914"/>
     <w:rPr>
-      <w:color w:val="808080"/>
+      <w:rFonts w:ascii="Courier New" w:eastAsia="Times New Roman" w:hAnsi="Courier New" w:cs="Courier New"/>
+      <w:sz w:val="20"/>
+      <w:szCs w:val="20"/>
     </w:rPr>
+  </w:style>
+  <w:style w:type="character" w:customStyle="1" w:styleId="p">
+    <w:name w:val="p"/>
+    <w:basedOn w:val="DefaultParagraphFont"/>
+    <w:rsid w:val="00682914"/>
+  </w:style>
+  <w:style w:type="character" w:customStyle="1" w:styleId="k">
+    <w:name w:val="k"/>
+    <w:basedOn w:val="DefaultParagraphFont"/>
+    <w:rsid w:val="00682914"/>
+  </w:style>
+  <w:style w:type="character" w:customStyle="1" w:styleId="nv">
+    <w:name w:val="nv"/>
+    <w:basedOn w:val="DefaultParagraphFont"/>
+    <w:rsid w:val="00682914"/>
+  </w:style>
+  <w:style w:type="character" w:customStyle="1" w:styleId="mi">
+    <w:name w:val="mi"/>
+    <w:basedOn w:val="DefaultParagraphFont"/>
+    <w:rsid w:val="00682914"/>
+  </w:style>
+  <w:style w:type="character" w:customStyle="1" w:styleId="nb">
+    <w:name w:val="nb"/>
+    <w:basedOn w:val="DefaultParagraphFont"/>
+    <w:rsid w:val="00682914"/>
+  </w:style>
+  <w:style w:type="character" w:customStyle="1" w:styleId="c1">
+    <w:name w:val="c1"/>
+    <w:basedOn w:val="DefaultParagraphFont"/>
+    <w:rsid w:val="00682914"/>
+  </w:style>
+  <w:style w:type="character" w:customStyle="1" w:styleId="hl-brackets">
+    <w:name w:val="hl-brackets"/>
+    <w:basedOn w:val="DefaultParagraphFont"/>
+    <w:rsid w:val="00B44C17"/>
+  </w:style>
+  <w:style w:type="character" w:customStyle="1" w:styleId="hl-reserved">
+    <w:name w:val="hl-reserved"/>
+    <w:basedOn w:val="DefaultParagraphFont"/>
+    <w:rsid w:val="00B44C17"/>
+  </w:style>
+  <w:style w:type="character" w:customStyle="1" w:styleId="hl-code">
+    <w:name w:val="hl-code"/>
+    <w:basedOn w:val="DefaultParagraphFont"/>
+    <w:rsid w:val="00B44C17"/>
+  </w:style>
+  <w:style w:type="character" w:customStyle="1" w:styleId="hl-identifier">
+    <w:name w:val="hl-identifier"/>
+    <w:basedOn w:val="DefaultParagraphFont"/>
+    <w:rsid w:val="00B44C17"/>
+  </w:style>
+  <w:style w:type="character" w:customStyle="1" w:styleId="hl-number">
+    <w:name w:val="hl-number"/>
+    <w:basedOn w:val="DefaultParagraphFont"/>
+    <w:rsid w:val="00B44C17"/>
   </w:style>
 </w:styles>
 </file>

--- a/324741057_318230844.docx
+++ b/324741057_318230844.docx
@@ -3,7 +3,17 @@
 <w:document xmlns:wpc="http://schemas.microsoft.com/office/word/2010/wordprocessingCanvas" xmlns:cx="http://schemas.microsoft.com/office/drawing/2014/chartex" xmlns:cx1="http://schemas.microsoft.com/office/drawing/2015/9/8/chartex" xmlns:cx2="http://schemas.microsoft.com/office/drawing/2015/10/21/chartex" xmlns:cx3="http://schemas.microsoft.com/office/drawing/2016/5/9/chartex" xmlns:cx4="http://schemas.microsoft.com/office/drawing/2016/5/10/chartex" xmlns:cx5="http://schemas.microsoft.com/office/drawing/2016/5/11/chartex" xmlns:cx6="http://schemas.microsoft.com/office/drawing/2016/5/12/chartex" xmlns:cx7="http://schemas.microsoft.com/office/drawing/2016/5/13/chartex" xmlns:cx8="http://schemas.microsoft.com/office/drawing/2016/5/14/chartex" xmlns:mc="http://schemas.openxmlformats.org/markup-compatibility/2006" xmlns:aink="http://schemas.microsoft.com/office/drawing/2016/ink" xmlns:am3d="http://schemas.microsoft.com/office/drawing/2017/model3d" xmlns:o="urn:schemas-microsoft-com:office:office" xmlns:r="http://schemas.openxmlformats.org/officeDocument/2006/relationships" xmlns:m="http://schemas.openxmlformats.org/officeDocument/2006/math" xmlns:v="urn:schemas-microsoft-com:vml" xmlns:wp14="http://schemas.microsoft.com/office/word/2010/wordprocessingDrawing" xmlns:wp="http://schemas.openxmlformats.org/drawingml/2006/wordprocessingDrawing" xmlns:w10="urn:schemas-microsoft-com:office:word" xmlns:w="http://schemas.openxmlformats.org/wordprocessingml/2006/main" xmlns:w14="http://schemas.microsoft.com/office/word/2010/wordml" xmlns:w15="http://schemas.microsoft.com/office/word/2012/wordml" xmlns:w16cex="http://schemas.microsoft.com/office/word/2018/wordml/cex" xmlns:w16cid="http://schemas.microsoft.com/office/word/2016/wordml/cid" xmlns:w16="http://schemas.microsoft.com/office/word/2018/wordml" xmlns:w16se="http://schemas.microsoft.com/office/word/2015/wordml/symex" xmlns:wpg="http://schemas.microsoft.com/office/word/2010/wordprocessingGroup" xmlns:wpi="http://schemas.microsoft.com/office/word/2010/wordprocessingInk" xmlns:wne="http://schemas.microsoft.com/office/word/2006/wordml" xmlns:wps="http://schemas.microsoft.com/office/word/2010/wordprocessingShape" mc:Ignorable="w14 w15 w16se w16cid w16 w16cex wp14">
   <w:body>
     <w:p>
-      <w:r>
+      <w:pPr>
+        <w:rPr>
+          <w:b/>
+          <w:bCs/>
+        </w:rPr>
+      </w:pPr>
+      <w:r>
+        <w:rPr>
+          <w:b/>
+          <w:bCs/>
+        </w:rPr>
         <w:t>Question 1: Theoretical Questions</w:t>
       </w:r>
     </w:p>
@@ -27,7 +37,15 @@
     </w:p>
     <w:p>
       <w:r>
-        <w:t>Special form has it’s own evaluation rule, so we need it in part of expressions used (if for example).</w:t>
+        <w:t xml:space="preserve">Special form has </w:t>
+      </w:r>
+      <w:proofErr w:type="gramStart"/>
+      <w:r>
+        <w:t>it’s</w:t>
+      </w:r>
+      <w:proofErr w:type="gramEnd"/>
+      <w:r>
+        <w:t xml:space="preserve"> own evaluation rule, so we need it in part of expressions used (if for example).</w:t>
       </w:r>
     </w:p>
     <w:p>
@@ -191,7 +209,15 @@
     </w:p>
     <w:p>
       <w:r>
-        <w:t>Without ‘define ‘ we cannot bind values with variables in global environment, so every program in L1 that uses ‘define’ cannot be transformed to L0 language. Example from a lecture.</w:t>
+        <w:t xml:space="preserve">Without ‘define </w:t>
+      </w:r>
+      <w:proofErr w:type="gramStart"/>
+      <w:r>
+        <w:t>‘ we</w:t>
+      </w:r>
+      <w:proofErr w:type="gramEnd"/>
+      <w:r>
+        <w:t xml:space="preserve"> cannot bind values with variables in global environment, so every program in L1 that uses ‘define’ cannot be transformed to L0 language. Example from a lecture.</w:t>
       </w:r>
     </w:p>
     <w:p>
@@ -451,6 +477,7 @@
         </w:rPr>
         <w:t>size</w:t>
       </w:r>
+      <w:proofErr w:type="gramStart"/>
       <w:r>
         <w:rPr>
           <w:rFonts w:ascii="Consolas" w:eastAsia="Times New Roman" w:hAnsi="Consolas" w:cs="Courier New"/>
@@ -473,7 +500,21 @@
           <w:bdr w:val="none" w:sz="0" w:space="0" w:color="auto" w:frame="1"/>
           <w:lang w:eastAsia="en-GB"/>
         </w:rPr>
-        <w:t>;--&gt; 12 ;;</w:t>
+        <w:t>;</w:t>
+      </w:r>
+      <w:proofErr w:type="gramEnd"/>
+      <w:r>
+        <w:rPr>
+          <w:rFonts w:ascii="Consolas" w:eastAsia="Times New Roman" w:hAnsi="Consolas" w:cs="Courier New"/>
+          <w:i/>
+          <w:iCs/>
+          <w:color w:val="999988"/>
+          <w:sz w:val="20"/>
+          <w:szCs w:val="20"/>
+          <w:bdr w:val="none" w:sz="0" w:space="0" w:color="auto" w:frame="1"/>
+          <w:lang w:eastAsia="en-GB"/>
+        </w:rPr>
+        <w:t>--&gt; 12 ;;</w:t>
       </w:r>
     </w:p>
     <w:p>
@@ -496,7 +537,35 @@
         <w:rPr>
           <w:lang w:val="en-US"/>
         </w:rPr>
-        <w:t>The example for a program which cannot be transformed to L20 can be a factorial from the practical session, without bind the recursion isn’t possible because function called by name but cannot be binded:</w:t>
+        <w:t xml:space="preserve">The example for a program which cannot be transformed to L20 can be a factorial from the practical session, without bind the recursion </w:t>
+      </w:r>
+      <w:proofErr w:type="gramStart"/>
+      <w:r>
+        <w:rPr>
+          <w:lang w:val="en-US"/>
+        </w:rPr>
+        <w:t>isn’t</w:t>
+      </w:r>
+      <w:proofErr w:type="gramEnd"/>
+      <w:r>
+        <w:rPr>
+          <w:lang w:val="en-US"/>
+        </w:rPr>
+        <w:t xml:space="preserve"> possible because function called by name but cannot be </w:t>
+      </w:r>
+      <w:proofErr w:type="spellStart"/>
+      <w:r>
+        <w:rPr>
+          <w:lang w:val="en-US"/>
+        </w:rPr>
+        <w:t>binded</w:t>
+      </w:r>
+      <w:proofErr w:type="spellEnd"/>
+      <w:r>
+        <w:rPr>
+          <w:lang w:val="en-US"/>
+        </w:rPr>
+        <w:t>:</w:t>
       </w:r>
     </w:p>
     <w:p>
@@ -710,7 +779,18 @@
           <w:szCs w:val="21"/>
           <w:lang w:eastAsia="en-GB"/>
         </w:rPr>
-        <w:t>    </w:t>
+        <w:t> </w:t>
+      </w:r>
+      <w:proofErr w:type="gramStart"/>
+      <w:r>
+        <w:rPr>
+          <w:rFonts w:ascii="Courier New" w:eastAsia="Times New Roman" w:hAnsi="Courier New" w:cs="Courier New"/>
+          <w:color w:val="000000"/>
+          <w:sz w:val="21"/>
+          <w:szCs w:val="21"/>
+          <w:lang w:eastAsia="en-GB"/>
+        </w:rPr>
+        <w:t>   </w:t>
       </w:r>
       <w:r>
         <w:rPr>
@@ -722,6 +802,7 @@
         </w:rPr>
         <w:t>(</w:t>
       </w:r>
+      <w:proofErr w:type="gramEnd"/>
       <w:r>
         <w:rPr>
           <w:rFonts w:ascii="Courier New" w:eastAsia="Times New Roman" w:hAnsi="Courier New" w:cs="Courier New"/>
@@ -1061,7 +1142,21 @@
         <w:rPr>
           <w:lang w:val="en-US"/>
         </w:rPr>
-        <w:t xml:space="preserve">application must be sequential , for example we have a list of 1,2,15 and want to calculate the </w:t>
+        <w:t xml:space="preserve">application must be </w:t>
+      </w:r>
+      <w:proofErr w:type="gramStart"/>
+      <w:r>
+        <w:rPr>
+          <w:lang w:val="en-US"/>
+        </w:rPr>
+        <w:t>sequential ,</w:t>
+      </w:r>
+      <w:proofErr w:type="gramEnd"/>
+      <w:r>
+        <w:rPr>
+          <w:lang w:val="en-US"/>
+        </w:rPr>
+        <w:t xml:space="preserve"> for example we have a list of 1,2,15 and want to calculate the </w:t>
       </w:r>
       <w:r>
         <w:rPr>
@@ -1109,7 +1204,21 @@
         <w:rPr>
           <w:lang w:val="en-US"/>
         </w:rPr>
-        <w:t xml:space="preserve">, but any other evaluation (e.g </w:t>
+        <w:t>, but any other evaluation (</w:t>
+      </w:r>
+      <w:proofErr w:type="spellStart"/>
+      <w:r>
+        <w:rPr>
+          <w:lang w:val="en-US"/>
+        </w:rPr>
+        <w:t>e.g</w:t>
+      </w:r>
+      <w:proofErr w:type="spellEnd"/>
+      <w:r>
+        <w:rPr>
+          <w:lang w:val="en-US"/>
+        </w:rPr>
+        <w:t xml:space="preserve"> </w:t>
       </w:r>
       <w:r>
         <w:rPr>
@@ -1197,11 +1306,19 @@
         </w:rPr>
         <w:t xml:space="preserve">All: </w:t>
       </w:r>
-      <w:r>
-        <w:rPr>
-          <w:lang w:val="en-US"/>
-        </w:rPr>
-        <w:t xml:space="preserve">Final result depends on all the members of the list so can be </w:t>
+      <w:proofErr w:type="gramStart"/>
+      <w:r>
+        <w:rPr>
+          <w:lang w:val="en-US"/>
+        </w:rPr>
+        <w:t>Final result</w:t>
+      </w:r>
+      <w:proofErr w:type="gramEnd"/>
+      <w:r>
+        <w:rPr>
+          <w:lang w:val="en-US"/>
+        </w:rPr>
+        <w:t xml:space="preserve"> depends on all the members of the list so can be </w:t>
       </w:r>
       <w:r>
         <w:rPr>
@@ -1244,7 +1361,14 @@
         <w:rPr>
           <w:lang w:val="en-US"/>
         </w:rPr>
-        <w:t>Like in mathematics, we know that not every f</w:t>
+        <w:t xml:space="preserve">Like in mathematics, we know that not every </w:t>
+      </w:r>
+      <w:proofErr w:type="gramStart"/>
+      <w:r>
+        <w:rPr>
+          <w:lang w:val="en-US"/>
+        </w:rPr>
+        <w:t>f</w:t>
       </w:r>
       <w:r>
         <w:rPr>
@@ -1258,7 +1382,14 @@
         <w:rPr>
           <w:lang w:val="en-US"/>
         </w:rPr>
-        <w:t>,g functions f(g(x)))=g(f(x))</w:t>
+        <w:t>,g</w:t>
+      </w:r>
+      <w:proofErr w:type="gramEnd"/>
+      <w:r>
+        <w:rPr>
+          <w:lang w:val="en-US"/>
+        </w:rPr>
+        <w:t xml:space="preserve"> functions f(g(x)))=g(f(x))</w:t>
       </w:r>
       <w:r>
         <w:rPr>
@@ -1272,11 +1403,19 @@
         </w:rPr>
         <w:t>*</w:t>
       </w:r>
-      <w:r>
-        <w:rPr>
-          <w:lang w:val="en-US"/>
-        </w:rPr>
-        <w:t>5 , so for x= 5 f(g(x))=</w:t>
+      <w:proofErr w:type="gramStart"/>
+      <w:r>
+        <w:rPr>
+          <w:lang w:val="en-US"/>
+        </w:rPr>
+        <w:t>5 ,</w:t>
+      </w:r>
+      <w:proofErr w:type="gramEnd"/>
+      <w:r>
+        <w:rPr>
+          <w:lang w:val="en-US"/>
+        </w:rPr>
+        <w:t xml:space="preserve"> so for x= 5 f(g(x))=</w:t>
       </w:r>
       <w:r>
         <w:rPr>
@@ -1357,7 +1496,21 @@
         <w:rPr>
           <w:lang w:val="en-US"/>
         </w:rPr>
-        <w:t xml:space="preserve">lthough we bind b and c with values at the start of the code, that’s not the same b we give to pair p34. So, the evaluation of </w:t>
+        <w:t xml:space="preserve">lthough we bind b and c with values at the start of the code, </w:t>
+      </w:r>
+      <w:proofErr w:type="gramStart"/>
+      <w:r>
+        <w:rPr>
+          <w:lang w:val="en-US"/>
+        </w:rPr>
+        <w:t>that’s</w:t>
+      </w:r>
+      <w:proofErr w:type="gramEnd"/>
+      <w:r>
+        <w:rPr>
+          <w:lang w:val="en-US"/>
+        </w:rPr>
+        <w:t xml:space="preserve"> not the same b we give to pair p34. So, the evaluation of </w:t>
       </w:r>
       <w:r>
         <w:rPr>
@@ -1393,6 +1546,1549 @@
         </w:rPr>
         <w:t>9.</w:t>
       </w:r>
+    </w:p>
+    <w:p>
+      <w:pPr>
+        <w:rPr>
+          <w:rtl/>
+          <w:lang w:val="en-US"/>
+        </w:rPr>
+      </w:pPr>
+    </w:p>
+    <w:p>
+      <w:pPr>
+        <w:rPr>
+          <w:b/>
+          <w:bCs/>
+          <w:lang w:val="en-US"/>
+        </w:rPr>
+      </w:pPr>
+      <w:r>
+        <w:rPr>
+          <w:b/>
+          <w:bCs/>
+        </w:rPr>
+        <w:t xml:space="preserve">Question </w:t>
+      </w:r>
+      <w:r>
+        <w:rPr>
+          <w:rFonts w:hint="cs"/>
+          <w:b/>
+          <w:bCs/>
+          <w:rtl/>
+        </w:rPr>
+        <w:t>2</w:t>
+      </w:r>
+      <w:r>
+        <w:rPr>
+          <w:b/>
+          <w:bCs/>
+        </w:rPr>
+        <w:t xml:space="preserve">: </w:t>
+      </w:r>
+      <w:r>
+        <w:rPr>
+          <w:rFonts w:hint="cs"/>
+          <w:b/>
+          <w:bCs/>
+        </w:rPr>
+        <w:t>P</w:t>
+      </w:r>
+      <w:r>
+        <w:rPr>
+          <w:b/>
+          <w:bCs/>
+          <w:lang w:val="en-US"/>
+        </w:rPr>
+        <w:t>programming in L3 (Design by contract part)</w:t>
+      </w:r>
+    </w:p>
+    <w:p>
+      <w:pPr>
+        <w:rPr>
+          <w:b/>
+          <w:bCs/>
+          <w:u w:val="single"/>
+          <w:lang w:val="en-US"/>
+        </w:rPr>
+      </w:pPr>
+      <w:r>
+        <w:rPr>
+          <w:b/>
+          <w:bCs/>
+          <w:u w:val="single"/>
+          <w:lang w:val="en-US"/>
+        </w:rPr>
+        <w:t>Q 2.1:</w:t>
+      </w:r>
+    </w:p>
+    <w:p>
+      <w:pPr>
+        <w:rPr>
+          <w:b/>
+          <w:bCs/>
+          <w:lang w:val="en-US"/>
+        </w:rPr>
+      </w:pPr>
+      <w:r>
+        <w:rPr>
+          <w:b/>
+          <w:bCs/>
+          <w:lang w:val="en-US"/>
+        </w:rPr>
+        <w:t>; Signature: append (l</w:t>
+      </w:r>
+      <w:proofErr w:type="gramStart"/>
+      <w:r>
+        <w:rPr>
+          <w:b/>
+          <w:bCs/>
+          <w:lang w:val="en-US"/>
+        </w:rPr>
+        <w:t>1,l</w:t>
+      </w:r>
+      <w:proofErr w:type="gramEnd"/>
+      <w:r>
+        <w:rPr>
+          <w:b/>
+          <w:bCs/>
+          <w:lang w:val="en-US"/>
+        </w:rPr>
+        <w:t>2)</w:t>
+      </w:r>
+    </w:p>
+    <w:p>
+      <w:pPr>
+        <w:rPr>
+          <w:b/>
+          <w:bCs/>
+          <w:lang w:val="en-US"/>
+        </w:rPr>
+      </w:pPr>
+      <w:proofErr w:type="gramStart"/>
+      <w:r>
+        <w:rPr>
+          <w:b/>
+          <w:bCs/>
+          <w:lang w:val="en-US"/>
+        </w:rPr>
+        <w:t>;Type</w:t>
+      </w:r>
+      <w:proofErr w:type="gramEnd"/>
+      <w:r>
+        <w:rPr>
+          <w:b/>
+          <w:bCs/>
+          <w:lang w:val="en-US"/>
+        </w:rPr>
+        <w:t>: [List(T1)*List</w:t>
+      </w:r>
+      <w:r>
+        <w:rPr>
+          <w:b/>
+          <w:bCs/>
+          <w:lang w:val="en-US"/>
+        </w:rPr>
+        <w:t>(</w:t>
+      </w:r>
+      <w:r>
+        <w:rPr>
+          <w:b/>
+          <w:bCs/>
+          <w:lang w:val="en-US"/>
+        </w:rPr>
+        <w:t>T2</w:t>
+      </w:r>
+      <w:r>
+        <w:rPr>
+          <w:b/>
+          <w:bCs/>
+          <w:lang w:val="en-US"/>
+        </w:rPr>
+        <w:t>)</w:t>
+      </w:r>
+      <w:r>
+        <w:rPr>
+          <w:b/>
+          <w:bCs/>
+          <w:lang w:val="en-US"/>
+        </w:rPr>
+        <w:t>-&gt; List (T3)]</w:t>
+      </w:r>
+    </w:p>
+    <w:p>
+      <w:pPr>
+        <w:rPr>
+          <w:b/>
+          <w:bCs/>
+          <w:lang w:val="en-US"/>
+        </w:rPr>
+      </w:pPr>
+      <w:proofErr w:type="gramStart"/>
+      <w:r>
+        <w:rPr>
+          <w:b/>
+          <w:bCs/>
+          <w:lang w:val="en-US"/>
+        </w:rPr>
+        <w:t>;Purpose</w:t>
+      </w:r>
+      <w:proofErr w:type="gramEnd"/>
+      <w:r>
+        <w:rPr>
+          <w:b/>
+          <w:bCs/>
+          <w:lang w:val="en-US"/>
+        </w:rPr>
+        <w:t>: To concatenate l1 and l2 lists</w:t>
+      </w:r>
+    </w:p>
+    <w:p>
+      <w:pPr>
+        <w:rPr>
+          <w:b/>
+          <w:bCs/>
+          <w:lang w:val="en-US"/>
+        </w:rPr>
+      </w:pPr>
+      <w:proofErr w:type="gramStart"/>
+      <w:r>
+        <w:rPr>
+          <w:b/>
+          <w:bCs/>
+          <w:lang w:val="en-US"/>
+        </w:rPr>
+        <w:t>;Pre</w:t>
+      </w:r>
+      <w:proofErr w:type="gramEnd"/>
+      <w:r>
+        <w:rPr>
+          <w:b/>
+          <w:bCs/>
+          <w:lang w:val="en-US"/>
+        </w:rPr>
+        <w:t>-conditions</w:t>
+      </w:r>
+      <w:r>
+        <w:rPr>
+          <w:b/>
+          <w:bCs/>
+          <w:lang w:val="en-US"/>
+        </w:rPr>
+        <w:t>:</w:t>
+      </w:r>
+      <w:r>
+        <w:rPr>
+          <w:b/>
+          <w:bCs/>
+          <w:lang w:val="en-US"/>
+        </w:rPr>
+        <w:t xml:space="preserve"> </w:t>
+      </w:r>
+      <w:r>
+        <w:rPr>
+          <w:b/>
+          <w:bCs/>
+          <w:lang w:val="en-US"/>
+        </w:rPr>
+        <w:t>true</w:t>
+      </w:r>
+    </w:p>
+    <w:p>
+      <w:pPr>
+        <w:rPr>
+          <w:b/>
+          <w:bCs/>
+        </w:rPr>
+      </w:pPr>
+      <w:proofErr w:type="gramStart"/>
+      <w:r>
+        <w:rPr>
+          <w:b/>
+          <w:bCs/>
+          <w:lang w:val="en-US"/>
+        </w:rPr>
+        <w:t>;Tests</w:t>
+      </w:r>
+      <w:proofErr w:type="gramEnd"/>
+      <w:r>
+        <w:rPr>
+          <w:b/>
+          <w:bCs/>
+          <w:lang w:val="en-US"/>
+        </w:rPr>
+        <w:t>:</w:t>
+      </w:r>
+      <w:r>
+        <w:rPr>
+          <w:b/>
+          <w:bCs/>
+          <w:lang w:val="en-US"/>
+        </w:rPr>
+        <w:t xml:space="preserve"> </w:t>
+      </w:r>
+      <w:r>
+        <w:rPr>
+          <w:b/>
+          <w:bCs/>
+        </w:rPr>
+        <w:t>(append '(1 2) '(3 4)) → '(1 2 3 4)</w:t>
+      </w:r>
+    </w:p>
+    <w:p>
+      <w:pPr>
+        <w:rPr>
+          <w:b/>
+          <w:bCs/>
+          <w:lang w:val="en-US"/>
+        </w:rPr>
+      </w:pPr>
+    </w:p>
+    <w:p>
+      <w:pPr>
+        <w:rPr>
+          <w:b/>
+          <w:bCs/>
+          <w:u w:val="single"/>
+          <w:lang w:val="en-US"/>
+        </w:rPr>
+      </w:pPr>
+      <w:r>
+        <w:rPr>
+          <w:b/>
+          <w:bCs/>
+          <w:u w:val="single"/>
+          <w:lang w:val="en-US"/>
+        </w:rPr>
+        <w:t>Q 2.</w:t>
+      </w:r>
+      <w:r>
+        <w:rPr>
+          <w:b/>
+          <w:bCs/>
+          <w:u w:val="single"/>
+          <w:lang w:val="en-US"/>
+        </w:rPr>
+        <w:t>2</w:t>
+      </w:r>
+      <w:r>
+        <w:rPr>
+          <w:b/>
+          <w:bCs/>
+          <w:u w:val="single"/>
+          <w:lang w:val="en-US"/>
+        </w:rPr>
+        <w:t>:</w:t>
+      </w:r>
+    </w:p>
+    <w:p>
+      <w:pPr>
+        <w:rPr>
+          <w:b/>
+          <w:bCs/>
+          <w:lang w:val="en-US"/>
+        </w:rPr>
+      </w:pPr>
+      <w:r>
+        <w:rPr>
+          <w:b/>
+          <w:bCs/>
+          <w:lang w:val="en-US"/>
+        </w:rPr>
+        <w:t xml:space="preserve">; Signature: </w:t>
+      </w:r>
+      <w:r>
+        <w:rPr>
+          <w:b/>
+          <w:bCs/>
+          <w:lang w:val="en-US"/>
+        </w:rPr>
+        <w:t>reverse (l1)</w:t>
+      </w:r>
+    </w:p>
+    <w:p>
+      <w:pPr>
+        <w:rPr>
+          <w:b/>
+          <w:bCs/>
+          <w:lang w:val="en-US"/>
+        </w:rPr>
+      </w:pPr>
+      <w:proofErr w:type="gramStart"/>
+      <w:r>
+        <w:rPr>
+          <w:b/>
+          <w:bCs/>
+          <w:lang w:val="en-US"/>
+        </w:rPr>
+        <w:t>;Type</w:t>
+      </w:r>
+      <w:proofErr w:type="gramEnd"/>
+      <w:r>
+        <w:rPr>
+          <w:b/>
+          <w:bCs/>
+          <w:lang w:val="en-US"/>
+        </w:rPr>
+        <w:t xml:space="preserve">: </w:t>
+      </w:r>
+      <w:r>
+        <w:rPr>
+          <w:b/>
+          <w:bCs/>
+          <w:lang w:val="en-US"/>
+        </w:rPr>
+        <w:t>[List(T1)-&gt;List(T1)]</w:t>
+      </w:r>
+    </w:p>
+    <w:p>
+      <w:pPr>
+        <w:rPr>
+          <w:b/>
+          <w:bCs/>
+          <w:lang w:val="en-US"/>
+        </w:rPr>
+      </w:pPr>
+      <w:proofErr w:type="gramStart"/>
+      <w:r>
+        <w:rPr>
+          <w:b/>
+          <w:bCs/>
+          <w:lang w:val="en-US"/>
+        </w:rPr>
+        <w:t>;Purpose</w:t>
+      </w:r>
+      <w:proofErr w:type="gramEnd"/>
+      <w:r>
+        <w:rPr>
+          <w:b/>
+          <w:bCs/>
+          <w:lang w:val="en-US"/>
+        </w:rPr>
+        <w:t xml:space="preserve">: </w:t>
+      </w:r>
+      <w:r>
+        <w:rPr>
+          <w:b/>
+          <w:bCs/>
+        </w:rPr>
+        <w:t>G</w:t>
+      </w:r>
+      <w:r>
+        <w:rPr>
+          <w:b/>
+          <w:bCs/>
+        </w:rPr>
+        <w:t>ets a list and reverses it</w:t>
+      </w:r>
+      <w:r>
+        <w:rPr>
+          <w:b/>
+          <w:bCs/>
+        </w:rPr>
+        <w:t>.</w:t>
+      </w:r>
+    </w:p>
+    <w:p>
+      <w:pPr>
+        <w:rPr>
+          <w:b/>
+          <w:bCs/>
+          <w:lang w:val="en-US"/>
+        </w:rPr>
+      </w:pPr>
+      <w:proofErr w:type="gramStart"/>
+      <w:r>
+        <w:rPr>
+          <w:b/>
+          <w:bCs/>
+          <w:lang w:val="en-US"/>
+        </w:rPr>
+        <w:t>;Pre</w:t>
+      </w:r>
+      <w:proofErr w:type="gramEnd"/>
+      <w:r>
+        <w:rPr>
+          <w:b/>
+          <w:bCs/>
+          <w:lang w:val="en-US"/>
+        </w:rPr>
+        <w:t>-conditions:</w:t>
+      </w:r>
+      <w:r>
+        <w:rPr>
+          <w:b/>
+          <w:bCs/>
+          <w:lang w:val="en-US"/>
+        </w:rPr>
+        <w:t xml:space="preserve"> </w:t>
+      </w:r>
+      <w:r>
+        <w:rPr>
+          <w:b/>
+          <w:bCs/>
+          <w:lang w:val="en-US"/>
+        </w:rPr>
+        <w:t>true</w:t>
+      </w:r>
+    </w:p>
+    <w:p>
+      <w:pPr>
+        <w:rPr>
+          <w:rFonts w:hint="cs"/>
+          <w:b/>
+          <w:bCs/>
+          <w:rtl/>
+        </w:rPr>
+      </w:pPr>
+      <w:proofErr w:type="gramStart"/>
+      <w:r>
+        <w:rPr>
+          <w:b/>
+          <w:bCs/>
+          <w:lang w:val="en-US"/>
+        </w:rPr>
+        <w:t>;Tests</w:t>
+      </w:r>
+      <w:proofErr w:type="gramEnd"/>
+      <w:r>
+        <w:rPr>
+          <w:b/>
+          <w:bCs/>
+          <w:lang w:val="en-US"/>
+        </w:rPr>
+        <w:t>:</w:t>
+      </w:r>
+      <w:r>
+        <w:rPr>
+          <w:b/>
+          <w:bCs/>
+        </w:rPr>
+        <w:t xml:space="preserve"> </w:t>
+      </w:r>
+      <w:r>
+        <w:rPr>
+          <w:b/>
+          <w:bCs/>
+        </w:rPr>
+        <w:t>(reverse '(1 2 3)) → '(3 2 1)</w:t>
+      </w:r>
+    </w:p>
+    <w:p>
+      <w:pPr>
+        <w:rPr>
+          <w:b/>
+          <w:bCs/>
+        </w:rPr>
+      </w:pPr>
+    </w:p>
+    <w:p>
+      <w:pPr>
+        <w:rPr>
+          <w:b/>
+          <w:bCs/>
+          <w:u w:val="single"/>
+          <w:lang w:val="en-US"/>
+        </w:rPr>
+      </w:pPr>
+      <w:r>
+        <w:rPr>
+          <w:b/>
+          <w:bCs/>
+          <w:u w:val="single"/>
+          <w:lang w:val="en-US"/>
+        </w:rPr>
+        <w:lastRenderedPageBreak/>
+        <w:t>Q 2.</w:t>
+      </w:r>
+      <w:r>
+        <w:rPr>
+          <w:rFonts w:hint="cs"/>
+          <w:b/>
+          <w:bCs/>
+          <w:u w:val="single"/>
+          <w:rtl/>
+          <w:lang w:val="en-US"/>
+        </w:rPr>
+        <w:t>3</w:t>
+      </w:r>
+      <w:r>
+        <w:rPr>
+          <w:b/>
+          <w:bCs/>
+          <w:u w:val="single"/>
+          <w:lang w:val="en-US"/>
+        </w:rPr>
+        <w:t>:</w:t>
+      </w:r>
+    </w:p>
+    <w:p>
+      <w:pPr>
+        <w:rPr>
+          <w:b/>
+          <w:bCs/>
+          <w:lang w:val="en-US"/>
+        </w:rPr>
+      </w:pPr>
+      <w:r>
+        <w:rPr>
+          <w:b/>
+          <w:bCs/>
+          <w:lang w:val="en-US"/>
+        </w:rPr>
+        <w:t>; Signature</w:t>
+      </w:r>
+      <w:r>
+        <w:rPr>
+          <w:b/>
+          <w:bCs/>
+          <w:lang w:val="en-US"/>
+        </w:rPr>
+        <w:t xml:space="preserve">: </w:t>
+      </w:r>
+      <w:r>
+        <w:rPr>
+          <w:b/>
+          <w:bCs/>
+        </w:rPr>
+        <w:t>duplicate-</w:t>
+      </w:r>
+      <w:proofErr w:type="gramStart"/>
+      <w:r>
+        <w:rPr>
+          <w:b/>
+          <w:bCs/>
+        </w:rPr>
+        <w:t>items</w:t>
+      </w:r>
+      <w:r>
+        <w:rPr>
+          <w:b/>
+          <w:bCs/>
+        </w:rPr>
+        <w:t>(</w:t>
+      </w:r>
+      <w:proofErr w:type="spellStart"/>
+      <w:proofErr w:type="gramEnd"/>
+      <w:r>
+        <w:rPr>
+          <w:b/>
+          <w:bCs/>
+        </w:rPr>
+        <w:t>lst</w:t>
+      </w:r>
+      <w:proofErr w:type="spellEnd"/>
+      <w:r>
+        <w:rPr>
+          <w:b/>
+          <w:bCs/>
+        </w:rPr>
+        <w:t xml:space="preserve"> , dup-count</w:t>
+      </w:r>
+      <w:r>
+        <w:rPr>
+          <w:b/>
+          <w:bCs/>
+        </w:rPr>
+        <w:t>)</w:t>
+      </w:r>
+    </w:p>
+    <w:p>
+      <w:pPr>
+        <w:rPr>
+          <w:b/>
+          <w:bCs/>
+          <w:lang w:val="en-US"/>
+        </w:rPr>
+      </w:pPr>
+      <w:proofErr w:type="gramStart"/>
+      <w:r>
+        <w:rPr>
+          <w:b/>
+          <w:bCs/>
+          <w:lang w:val="en-US"/>
+        </w:rPr>
+        <w:t>;Type</w:t>
+      </w:r>
+      <w:proofErr w:type="gramEnd"/>
+      <w:r>
+        <w:rPr>
+          <w:b/>
+          <w:bCs/>
+          <w:lang w:val="en-US"/>
+        </w:rPr>
+        <w:t xml:space="preserve">: </w:t>
+      </w:r>
+      <w:r>
+        <w:rPr>
+          <w:b/>
+          <w:bCs/>
+          <w:lang w:val="en-US"/>
+        </w:rPr>
+        <w:t>[List&lt;any&gt;*List&lt;number&gt;</w:t>
+      </w:r>
+      <w:r>
+        <w:rPr>
+          <w:b/>
+          <w:bCs/>
+          <w:lang w:val="en-US"/>
+        </w:rPr>
+        <w:t xml:space="preserve"> -&gt; List &lt;any&gt;</w:t>
+      </w:r>
+      <w:r>
+        <w:rPr>
+          <w:b/>
+          <w:bCs/>
+          <w:lang w:val="en-US"/>
+        </w:rPr>
+        <w:t>]</w:t>
+      </w:r>
+    </w:p>
+    <w:p>
+      <w:pPr>
+        <w:rPr>
+          <w:b/>
+          <w:bCs/>
+          <w:lang w:val="en-US"/>
+        </w:rPr>
+      </w:pPr>
+      <w:proofErr w:type="gramStart"/>
+      <w:r>
+        <w:rPr>
+          <w:b/>
+          <w:bCs/>
+          <w:lang w:val="en-US"/>
+        </w:rPr>
+        <w:t>;Purpose</w:t>
+      </w:r>
+      <w:proofErr w:type="gramEnd"/>
+      <w:r>
+        <w:rPr>
+          <w:b/>
+          <w:bCs/>
+          <w:lang w:val="en-US"/>
+        </w:rPr>
+        <w:t xml:space="preserve">: </w:t>
+      </w:r>
+      <w:r>
+        <w:rPr>
+          <w:b/>
+          <w:bCs/>
+        </w:rPr>
+        <w:t xml:space="preserve">duplicates each item of </w:t>
+      </w:r>
+      <w:proofErr w:type="spellStart"/>
+      <w:r>
+        <w:rPr>
+          <w:b/>
+          <w:bCs/>
+        </w:rPr>
+        <w:t>lst</w:t>
+      </w:r>
+      <w:proofErr w:type="spellEnd"/>
+      <w:r>
+        <w:rPr>
+          <w:b/>
+          <w:bCs/>
+        </w:rPr>
+        <w:t xml:space="preserve"> according to the number defined in the same position in dup-count.</w:t>
+      </w:r>
+      <w:r>
+        <w:rPr>
+          <w:b/>
+          <w:bCs/>
+        </w:rPr>
+        <w:t xml:space="preserve"> </w:t>
+      </w:r>
+      <w:r>
+        <w:rPr>
+          <w:b/>
+          <w:bCs/>
+        </w:rPr>
+        <w:t xml:space="preserve">In case dups-count length is smaller than </w:t>
+      </w:r>
+      <w:proofErr w:type="spellStart"/>
+      <w:r>
+        <w:rPr>
+          <w:b/>
+          <w:bCs/>
+        </w:rPr>
+        <w:t>lst</w:t>
+      </w:r>
+      <w:proofErr w:type="spellEnd"/>
+      <w:r>
+        <w:rPr>
+          <w:b/>
+          <w:bCs/>
+        </w:rPr>
+        <w:t>, dup-count should be treated as a cyclic list.</w:t>
+      </w:r>
+    </w:p>
+    <w:p>
+      <w:pPr>
+        <w:rPr>
+          <w:b/>
+          <w:bCs/>
+          <w:lang w:val="en-US"/>
+        </w:rPr>
+      </w:pPr>
+      <w:proofErr w:type="gramStart"/>
+      <w:r>
+        <w:rPr>
+          <w:b/>
+          <w:bCs/>
+          <w:lang w:val="en-US"/>
+        </w:rPr>
+        <w:t>;Pre</w:t>
+      </w:r>
+      <w:proofErr w:type="gramEnd"/>
+      <w:r>
+        <w:rPr>
+          <w:b/>
+          <w:bCs/>
+          <w:lang w:val="en-US"/>
+        </w:rPr>
+        <w:t>-conditions:</w:t>
+      </w:r>
+      <w:r>
+        <w:rPr>
+          <w:b/>
+          <w:bCs/>
+        </w:rPr>
+        <w:t xml:space="preserve"> </w:t>
+      </w:r>
+      <w:r>
+        <w:rPr>
+          <w:b/>
+          <w:bCs/>
+        </w:rPr>
+        <w:t>dup-count</w:t>
+      </w:r>
+      <w:r>
+        <w:rPr>
+          <w:b/>
+          <w:bCs/>
+        </w:rPr>
+        <w:t xml:space="preserve"> contains numbers and non-empty</w:t>
+      </w:r>
+    </w:p>
+    <w:p>
+      <w:pPr>
+        <w:rPr>
+          <w:b/>
+          <w:bCs/>
+        </w:rPr>
+      </w:pPr>
+      <w:proofErr w:type="gramStart"/>
+      <w:r>
+        <w:rPr>
+          <w:b/>
+          <w:bCs/>
+          <w:lang w:val="en-US"/>
+        </w:rPr>
+        <w:t>;Tests</w:t>
+      </w:r>
+      <w:proofErr w:type="gramEnd"/>
+      <w:r>
+        <w:rPr>
+          <w:b/>
+          <w:bCs/>
+          <w:lang w:val="en-US"/>
+        </w:rPr>
+        <w:t>:</w:t>
+      </w:r>
+      <w:r>
+        <w:rPr>
+          <w:b/>
+          <w:bCs/>
+          <w:lang w:val="en-US"/>
+        </w:rPr>
+        <w:t xml:space="preserve"> </w:t>
+      </w:r>
+      <w:r>
+        <w:rPr>
+          <w:b/>
+          <w:bCs/>
+        </w:rPr>
+        <w:t xml:space="preserve">(duplicate-items '(1 2 3) '(1 0))→ '(1 3) </w:t>
+      </w:r>
+    </w:p>
+    <w:p>
+      <w:pPr>
+        <w:rPr>
+          <w:rFonts w:hint="cs"/>
+          <w:b/>
+          <w:bCs/>
+          <w:rtl/>
+        </w:rPr>
+      </w:pPr>
+      <w:r>
+        <w:rPr>
+          <w:b/>
+          <w:bCs/>
+        </w:rPr>
+        <w:t xml:space="preserve">             </w:t>
+      </w:r>
+      <w:r>
+        <w:rPr>
+          <w:b/>
+          <w:bCs/>
+        </w:rPr>
+        <w:t>(duplicate-items '(1 2 3) '(2 1 0 10 2</w:t>
+      </w:r>
+      <w:proofErr w:type="gramStart"/>
+      <w:r>
+        <w:rPr>
+          <w:b/>
+          <w:bCs/>
+        </w:rPr>
+        <w:t>))→</w:t>
+      </w:r>
+      <w:proofErr w:type="gramEnd"/>
+      <w:r>
+        <w:rPr>
+          <w:b/>
+          <w:bCs/>
+        </w:rPr>
+        <w:t xml:space="preserve"> '(1 1 2)</w:t>
+      </w:r>
+    </w:p>
+    <w:p>
+      <w:pPr>
+        <w:rPr>
+          <w:b/>
+          <w:bCs/>
+          <w:rtl/>
+          <w:lang w:val="en-US"/>
+        </w:rPr>
+      </w:pPr>
+    </w:p>
+    <w:p>
+      <w:pPr>
+        <w:rPr>
+          <w:b/>
+          <w:bCs/>
+          <w:u w:val="single"/>
+          <w:lang w:val="en-US"/>
+        </w:rPr>
+      </w:pPr>
+      <w:r>
+        <w:rPr>
+          <w:b/>
+          <w:bCs/>
+          <w:u w:val="single"/>
+          <w:lang w:val="en-US"/>
+        </w:rPr>
+        <w:t>Q 2.</w:t>
+      </w:r>
+      <w:r>
+        <w:rPr>
+          <w:rFonts w:hint="cs"/>
+          <w:b/>
+          <w:bCs/>
+          <w:u w:val="single"/>
+          <w:rtl/>
+          <w:lang w:val="en-US"/>
+        </w:rPr>
+        <w:t>4</w:t>
+      </w:r>
+      <w:r>
+        <w:rPr>
+          <w:b/>
+          <w:bCs/>
+          <w:u w:val="single"/>
+          <w:lang w:val="en-US"/>
+        </w:rPr>
+        <w:t>:</w:t>
+      </w:r>
+    </w:p>
+    <w:p>
+      <w:pPr>
+        <w:rPr>
+          <w:b/>
+          <w:bCs/>
+          <w:lang w:val="en-US"/>
+        </w:rPr>
+      </w:pPr>
+      <w:r>
+        <w:rPr>
+          <w:b/>
+          <w:bCs/>
+          <w:lang w:val="en-US"/>
+        </w:rPr>
+        <w:t xml:space="preserve">; Signature: </w:t>
+      </w:r>
+      <w:r>
+        <w:rPr>
+          <w:b/>
+          <w:bCs/>
+          <w:lang w:val="en-US"/>
+        </w:rPr>
+        <w:t>payment</w:t>
+      </w:r>
+      <w:r>
+        <w:rPr>
+          <w:b/>
+          <w:bCs/>
+          <w:lang w:val="en-US"/>
+        </w:rPr>
+        <w:t xml:space="preserve"> </w:t>
+      </w:r>
+      <w:proofErr w:type="gramStart"/>
+      <w:r>
+        <w:rPr>
+          <w:b/>
+          <w:bCs/>
+          <w:lang w:val="en-US"/>
+        </w:rPr>
+        <w:t>( sum</w:t>
+      </w:r>
+      <w:proofErr w:type="gramEnd"/>
+      <w:r>
+        <w:rPr>
+          <w:b/>
+          <w:bCs/>
+          <w:lang w:val="en-US"/>
+        </w:rPr>
+        <w:t>, l1)</w:t>
+      </w:r>
+    </w:p>
+    <w:p>
+      <w:pPr>
+        <w:rPr>
+          <w:b/>
+          <w:bCs/>
+          <w:lang w:val="en-US"/>
+        </w:rPr>
+      </w:pPr>
+      <w:proofErr w:type="gramStart"/>
+      <w:r>
+        <w:rPr>
+          <w:b/>
+          <w:bCs/>
+          <w:lang w:val="en-US"/>
+        </w:rPr>
+        <w:t>;Type</w:t>
+      </w:r>
+      <w:proofErr w:type="gramEnd"/>
+      <w:r>
+        <w:rPr>
+          <w:b/>
+          <w:bCs/>
+          <w:lang w:val="en-US"/>
+        </w:rPr>
+        <w:t xml:space="preserve">: </w:t>
+      </w:r>
+      <w:r>
+        <w:rPr>
+          <w:b/>
+          <w:bCs/>
+          <w:lang w:val="en-US"/>
+        </w:rPr>
+        <w:t>[number*List&lt;number&gt;-&gt;number]</w:t>
+      </w:r>
+    </w:p>
+    <w:p>
+      <w:pPr>
+        <w:rPr>
+          <w:b/>
+          <w:bCs/>
+          <w:lang w:val="en-US"/>
+        </w:rPr>
+      </w:pPr>
+      <w:proofErr w:type="gramStart"/>
+      <w:r>
+        <w:rPr>
+          <w:b/>
+          <w:bCs/>
+          <w:lang w:val="en-US"/>
+        </w:rPr>
+        <w:t>;Purpose</w:t>
+      </w:r>
+      <w:proofErr w:type="gramEnd"/>
+      <w:r>
+        <w:rPr>
+          <w:b/>
+          <w:bCs/>
+          <w:lang w:val="en-US"/>
+        </w:rPr>
+        <w:t xml:space="preserve">: </w:t>
+      </w:r>
+      <w:r>
+        <w:rPr>
+          <w:b/>
+          <w:bCs/>
+        </w:rPr>
+        <w:t>count and return</w:t>
+      </w:r>
+      <w:r>
+        <w:rPr>
+          <w:b/>
+          <w:bCs/>
+        </w:rPr>
+        <w:t xml:space="preserve"> the number of possible ways to pay the money with these coins.</w:t>
+      </w:r>
+    </w:p>
+    <w:p>
+      <w:pPr>
+        <w:rPr>
+          <w:b/>
+          <w:bCs/>
+          <w:lang w:val="en-US"/>
+        </w:rPr>
+      </w:pPr>
+      <w:proofErr w:type="gramStart"/>
+      <w:r>
+        <w:rPr>
+          <w:b/>
+          <w:bCs/>
+          <w:lang w:val="en-US"/>
+        </w:rPr>
+        <w:t>;Pre</w:t>
+      </w:r>
+      <w:proofErr w:type="gramEnd"/>
+      <w:r>
+        <w:rPr>
+          <w:b/>
+          <w:bCs/>
+          <w:lang w:val="en-US"/>
+        </w:rPr>
+        <w:t>-conditions:</w:t>
+      </w:r>
+      <w:r>
+        <w:rPr>
+          <w:b/>
+          <w:bCs/>
+          <w:lang w:val="en-US"/>
+        </w:rPr>
+        <w:t xml:space="preserve"> sum is not negative, list is not empty</w:t>
+      </w:r>
+    </w:p>
+    <w:p>
+      <w:pPr>
+        <w:rPr>
+          <w:b/>
+          <w:bCs/>
+        </w:rPr>
+      </w:pPr>
+      <w:proofErr w:type="gramStart"/>
+      <w:r>
+        <w:rPr>
+          <w:b/>
+          <w:bCs/>
+          <w:lang w:val="en-US"/>
+        </w:rPr>
+        <w:t>;Tests</w:t>
+      </w:r>
+      <w:proofErr w:type="gramEnd"/>
+      <w:r>
+        <w:rPr>
+          <w:b/>
+          <w:bCs/>
+          <w:lang w:val="en-US"/>
+        </w:rPr>
+        <w:t>:</w:t>
+      </w:r>
+      <w:r>
+        <w:rPr>
+          <w:b/>
+          <w:bCs/>
+          <w:lang w:val="en-US"/>
+        </w:rPr>
+        <w:t xml:space="preserve"> </w:t>
+      </w:r>
+      <w:r>
+        <w:rPr>
+          <w:b/>
+          <w:bCs/>
+        </w:rPr>
+        <w:t>(payment 10 ‘(5 5 10)) → 2</w:t>
+      </w:r>
+    </w:p>
+    <w:p>
+      <w:pPr>
+        <w:rPr>
+          <w:rFonts w:hint="cs"/>
+          <w:b/>
+          <w:bCs/>
+          <w:rtl/>
+        </w:rPr>
+      </w:pPr>
+      <w:r>
+        <w:rPr>
+          <w:b/>
+          <w:bCs/>
+        </w:rPr>
+        <w:t xml:space="preserve">       </w:t>
+      </w:r>
+      <w:r>
+        <w:rPr>
+          <w:b/>
+          <w:bCs/>
+        </w:rPr>
+        <w:t xml:space="preserve"> </w:t>
+      </w:r>
+      <w:r>
+        <w:rPr>
+          <w:b/>
+          <w:bCs/>
+        </w:rPr>
+        <w:t xml:space="preserve">     </w:t>
+      </w:r>
+      <w:r>
+        <w:rPr>
+          <w:b/>
+          <w:bCs/>
+        </w:rPr>
+        <w:t>(payment 5 ‘(1 1 1 2 2 5 10) → 3</w:t>
+      </w:r>
+    </w:p>
+    <w:p>
+      <w:pPr>
+        <w:rPr>
+          <w:b/>
+          <w:bCs/>
+          <w:rtl/>
+          <w:lang w:val="en-US"/>
+        </w:rPr>
+      </w:pPr>
+    </w:p>
+    <w:p>
+      <w:pPr>
+        <w:rPr>
+          <w:b/>
+          <w:bCs/>
+          <w:u w:val="single"/>
+          <w:lang w:val="en-US"/>
+        </w:rPr>
+      </w:pPr>
+      <w:r>
+        <w:rPr>
+          <w:b/>
+          <w:bCs/>
+          <w:u w:val="single"/>
+          <w:lang w:val="en-US"/>
+        </w:rPr>
+        <w:t>Q 2.</w:t>
+      </w:r>
+      <w:r>
+        <w:rPr>
+          <w:rFonts w:hint="cs"/>
+          <w:b/>
+          <w:bCs/>
+          <w:u w:val="single"/>
+          <w:rtl/>
+          <w:lang w:val="en-US"/>
+        </w:rPr>
+        <w:t>5</w:t>
+      </w:r>
+      <w:r>
+        <w:rPr>
+          <w:b/>
+          <w:bCs/>
+          <w:u w:val="single"/>
+          <w:lang w:val="en-US"/>
+        </w:rPr>
+        <w:t>:</w:t>
+      </w:r>
+    </w:p>
+    <w:p>
+      <w:pPr>
+        <w:rPr>
+          <w:b/>
+          <w:bCs/>
+          <w:lang w:val="en-US"/>
+        </w:rPr>
+      </w:pPr>
+      <w:r>
+        <w:rPr>
+          <w:b/>
+          <w:bCs/>
+          <w:lang w:val="en-US"/>
+        </w:rPr>
+        <w:t xml:space="preserve">; Signature: </w:t>
+      </w:r>
+      <w:r>
+        <w:rPr>
+          <w:b/>
+          <w:bCs/>
+        </w:rPr>
+        <w:t>compose-</w:t>
+      </w:r>
+      <w:proofErr w:type="gramStart"/>
+      <w:r>
+        <w:rPr>
+          <w:b/>
+          <w:bCs/>
+        </w:rPr>
+        <w:t>n</w:t>
+      </w:r>
+      <w:r>
+        <w:rPr>
+          <w:rFonts w:hint="cs"/>
+          <w:b/>
+          <w:bCs/>
+          <w:rtl/>
+        </w:rPr>
+        <w:t xml:space="preserve">  </w:t>
+      </w:r>
+      <w:r>
+        <w:rPr>
+          <w:b/>
+          <w:bCs/>
+          <w:lang w:val="en-US"/>
+        </w:rPr>
+        <w:t>(</w:t>
+      </w:r>
+      <w:proofErr w:type="gramEnd"/>
+      <w:r>
+        <w:rPr>
+          <w:b/>
+          <w:bCs/>
+          <w:lang w:val="en-US"/>
+        </w:rPr>
+        <w:t xml:space="preserve"> f, n)</w:t>
+      </w:r>
+    </w:p>
+    <w:p>
+      <w:pPr>
+        <w:rPr>
+          <w:b/>
+          <w:bCs/>
+          <w:lang w:val="en-US"/>
+        </w:rPr>
+      </w:pPr>
+      <w:r>
+        <w:rPr>
+          <w:b/>
+          <w:bCs/>
+          <w:lang w:val="en-US"/>
+        </w:rPr>
+        <w:t xml:space="preserve">;Type: </w:t>
+      </w:r>
+      <w:r>
+        <w:rPr>
+          <w:b/>
+          <w:bCs/>
+          <w:lang w:val="en-US"/>
+        </w:rPr>
+        <w:t>[ [T1-&gt;T2]</w:t>
+      </w:r>
+      <w:r>
+        <w:rPr>
+          <w:b/>
+          <w:bCs/>
+          <w:lang w:val="en-US"/>
+        </w:rPr>
+        <w:t xml:space="preserve"> * </w:t>
+      </w:r>
+      <w:r>
+        <w:rPr>
+          <w:b/>
+          <w:bCs/>
+          <w:lang w:val="en-US"/>
+        </w:rPr>
+        <w:t>number -&gt; [T1-&gt;T2]</w:t>
+      </w:r>
+      <w:r>
+        <w:rPr>
+          <w:b/>
+          <w:bCs/>
+          <w:lang w:val="en-US"/>
+        </w:rPr>
+        <w:t xml:space="preserve"> </w:t>
+      </w:r>
+      <w:r>
+        <w:rPr>
+          <w:b/>
+          <w:bCs/>
+          <w:lang w:val="en-US"/>
+        </w:rPr>
+        <w:t>]</w:t>
+      </w:r>
+    </w:p>
+    <w:p>
+      <w:pPr>
+        <w:rPr>
+          <w:b/>
+          <w:bCs/>
+          <w:lang w:val="en-US"/>
+        </w:rPr>
+      </w:pPr>
+      <w:proofErr w:type="gramStart"/>
+      <w:r>
+        <w:rPr>
+          <w:b/>
+          <w:bCs/>
+          <w:lang w:val="en-US"/>
+        </w:rPr>
+        <w:t>;Purpose</w:t>
+      </w:r>
+      <w:proofErr w:type="gramEnd"/>
+      <w:r>
+        <w:rPr>
+          <w:b/>
+          <w:bCs/>
+          <w:lang w:val="en-US"/>
+        </w:rPr>
+        <w:t xml:space="preserve">: </w:t>
+      </w:r>
+      <w:r>
+        <w:rPr>
+          <w:b/>
+          <w:bCs/>
+        </w:rPr>
+        <w:t>returns the closure of the n-</w:t>
+      </w:r>
+      <w:proofErr w:type="spellStart"/>
+      <w:r>
+        <w:rPr>
+          <w:b/>
+          <w:bCs/>
+        </w:rPr>
+        <w:t>th</w:t>
+      </w:r>
+      <w:proofErr w:type="spellEnd"/>
+      <w:r>
+        <w:rPr>
+          <w:b/>
+          <w:bCs/>
+        </w:rPr>
+        <w:t xml:space="preserve"> self-composition of f</w:t>
+      </w:r>
+    </w:p>
+    <w:p>
+      <w:pPr>
+        <w:rPr>
+          <w:b/>
+          <w:bCs/>
+          <w:lang w:val="en-US"/>
+        </w:rPr>
+      </w:pPr>
+      <w:proofErr w:type="gramStart"/>
+      <w:r>
+        <w:rPr>
+          <w:b/>
+          <w:bCs/>
+          <w:lang w:val="en-US"/>
+        </w:rPr>
+        <w:t>;Pre</w:t>
+      </w:r>
+      <w:proofErr w:type="gramEnd"/>
+      <w:r>
+        <w:rPr>
+          <w:b/>
+          <w:bCs/>
+          <w:lang w:val="en-US"/>
+        </w:rPr>
+        <w:t>-conditions:</w:t>
+      </w:r>
+      <w:r>
+        <w:rPr>
+          <w:b/>
+          <w:bCs/>
+          <w:lang w:val="en-US"/>
+        </w:rPr>
+        <w:t xml:space="preserve"> </w:t>
+      </w:r>
+      <w:r>
+        <w:rPr>
+          <w:b/>
+          <w:bCs/>
+          <w:lang w:val="en-US"/>
+        </w:rPr>
+        <w:t xml:space="preserve">f is unary function, </w:t>
+      </w:r>
+      <w:r>
+        <w:rPr>
+          <w:b/>
+          <w:bCs/>
+          <w:lang w:val="en-US"/>
+        </w:rPr>
+        <w:t>n is positive</w:t>
+      </w:r>
+    </w:p>
+    <w:p>
+      <w:pPr>
+        <w:rPr>
+          <w:b/>
+          <w:bCs/>
+        </w:rPr>
+      </w:pPr>
+      <w:proofErr w:type="gramStart"/>
+      <w:r>
+        <w:rPr>
+          <w:b/>
+          <w:bCs/>
+          <w:lang w:val="en-US"/>
+        </w:rPr>
+        <w:t>;Tests</w:t>
+      </w:r>
+      <w:proofErr w:type="gramEnd"/>
+      <w:r>
+        <w:rPr>
+          <w:b/>
+          <w:bCs/>
+          <w:lang w:val="en-US"/>
+        </w:rPr>
+        <w:t>:</w:t>
+      </w:r>
+      <w:r>
+        <w:rPr>
+          <w:b/>
+          <w:bCs/>
+          <w:lang w:val="en-US"/>
+        </w:rPr>
+        <w:t xml:space="preserve"> </w:t>
+      </w:r>
+      <w:r>
+        <w:rPr>
+          <w:b/>
+          <w:bCs/>
+        </w:rPr>
+        <w:t xml:space="preserve">(define mul8 (compose-n (lambda (x) (* 2 x)) 3)) </w:t>
+      </w:r>
+    </w:p>
+    <w:p>
+      <w:pPr>
+        <w:rPr>
+          <w:rFonts w:hint="cs"/>
+          <w:b/>
+          <w:bCs/>
+          <w:rtl/>
+        </w:rPr>
+      </w:pPr>
+      <w:r>
+        <w:rPr>
+          <w:b/>
+          <w:bCs/>
+        </w:rPr>
+        <w:t xml:space="preserve">             </w:t>
+      </w:r>
+      <w:r>
+        <w:rPr>
+          <w:b/>
+          <w:bCs/>
+        </w:rPr>
+        <w:t>(mul8 3) → 24</w:t>
+      </w:r>
+    </w:p>
+    <w:p>
+      <w:pPr>
+        <w:rPr>
+          <w:b/>
+          <w:bCs/>
+          <w:lang w:val="en-US"/>
+        </w:rPr>
+      </w:pPr>
+    </w:p>
+    <w:p>
+      <w:pPr>
+        <w:rPr>
+          <w:rtl/>
+          <w:lang w:val="en-US"/>
+        </w:rPr>
+      </w:pPr>
     </w:p>
     <w:p>
       <w:pPr>
